--- a/doc/text001.docx
+++ b/doc/text001.docx
@@ -20,6 +20,7 @@
         <w:spacing w:after="0"/>
         <w:jc w:val="center"/>
         <w:rPr>
+          <w:rFonts w:ascii="Times New Roman" w:hAnsi="Times New Roman" w:cs="Times New Roman"/>
           <w:b/>
           <w:bCs/>
           <w:sz w:val="32"/>
@@ -30,6 +31,7 @@
       <w:proofErr w:type="spellStart"/>
       <w:r>
         <w:rPr>
+          <w:rFonts w:ascii="Times New Roman" w:hAnsi="Times New Roman" w:cs="Times New Roman"/>
           <w:b/>
           <w:bCs/>
           <w:sz w:val="32"/>
@@ -41,34 +43,14 @@
       <w:proofErr w:type="spellEnd"/>
       <w:r>
         <w:rPr>
+          <w:rFonts w:ascii="Times New Roman" w:hAnsi="Times New Roman" w:cs="Times New Roman"/>
           <w:b/>
           <w:bCs/>
           <w:sz w:val="32"/>
           <w:szCs w:val="32"/>
           <w:lang w:eastAsia="ja-JP"/>
         </w:rPr>
-        <w:t xml:space="preserve">: </w:t>
-      </w:r>
-      <w:r>
-        <w:rPr>
-          <w:rFonts w:hint="eastAsia"/>
-          <w:b/>
-          <w:bCs/>
-          <w:sz w:val="32"/>
-          <w:szCs w:val="32"/>
-          <w:lang w:eastAsia="ja-JP"/>
-        </w:rPr>
-        <w:t>A</w:t>
-      </w:r>
-      <w:r>
-        <w:rPr>
-          <w:b/>
-          <w:bCs/>
-          <w:sz w:val="32"/>
-          <w:szCs w:val="32"/>
-          <w:lang w:eastAsia="ja-JP"/>
-        </w:rPr>
-        <w:t xml:space="preserve"> Python Library for Visualizing </w:t>
+        <w:t xml:space="preserve">: A Python Library for Visualizing </w:t>
       </w:r>
     </w:p>
     <w:p>
@@ -76,6 +58,7 @@
         <w:spacing w:after="0"/>
         <w:jc w:val="center"/>
         <w:rPr>
+          <w:rFonts w:ascii="Times New Roman" w:hAnsi="Times New Roman" w:cs="Times New Roman"/>
           <w:b/>
           <w:bCs/>
           <w:sz w:val="32"/>
@@ -85,6 +68,7 @@
       </w:pPr>
       <w:r>
         <w:rPr>
+          <w:rFonts w:ascii="Times New Roman" w:hAnsi="Times New Roman" w:cs="Times New Roman"/>
           <w:b/>
           <w:bCs/>
           <w:sz w:val="32"/>
@@ -336,8 +320,6 @@
       <w:pPr>
         <w:spacing w:after="0"/>
         <w:rPr>
-          <w:b/>
-          <w:bCs/>
           <w:sz w:val="32"/>
           <w:szCs w:val="32"/>
           <w:lang w:eastAsia="ja-JP"/>
@@ -346,8 +328,6 @@
       <w:proofErr w:type="spellStart"/>
       <w:r>
         <w:rPr>
-          <w:b/>
-          <w:bCs/>
           <w:sz w:val="32"/>
           <w:szCs w:val="32"/>
           <w:lang w:eastAsia="ja-JP"/>
@@ -357,8 +337,6 @@
       <w:proofErr w:type="spellEnd"/>
       <w:r>
         <w:rPr>
-          <w:b/>
-          <w:bCs/>
           <w:sz w:val="32"/>
           <w:szCs w:val="32"/>
           <w:lang w:eastAsia="ja-JP"/>
@@ -367,8 +345,6 @@
       </w:r>
       <w:r>
         <w:rPr>
-          <w:b/>
-          <w:bCs/>
           <w:sz w:val="32"/>
           <w:szCs w:val="32"/>
           <w:lang w:eastAsia="ja-JP"/>
@@ -377,8 +353,6 @@
       </w:r>
       <w:r>
         <w:rPr>
-          <w:b/>
-          <w:bCs/>
           <w:sz w:val="32"/>
           <w:szCs w:val="32"/>
           <w:lang w:eastAsia="ja-JP"/>
@@ -387,8 +361,6 @@
       </w:r>
       <w:r>
         <w:rPr>
-          <w:b/>
-          <w:bCs/>
           <w:sz w:val="32"/>
           <w:szCs w:val="32"/>
           <w:lang w:eastAsia="ja-JP"/>
@@ -397,8 +369,6 @@
       </w:r>
       <w:r>
         <w:rPr>
-          <w:b/>
-          <w:bCs/>
           <w:sz w:val="32"/>
           <w:szCs w:val="32"/>
           <w:lang w:eastAsia="ja-JP"/>
@@ -407,8 +377,6 @@
       </w:r>
       <w:r>
         <w:rPr>
-          <w:b/>
-          <w:bCs/>
           <w:sz w:val="32"/>
           <w:szCs w:val="32"/>
           <w:lang w:eastAsia="ja-JP"/>
@@ -475,7 +443,6 @@
         <w:spacing w:after="0"/>
         <w:jc w:val="center"/>
         <w:rPr>
-          <w:rFonts w:hint="eastAsia"/>
           <w:b/>
           <w:bCs/>
           <w:sz w:val="32"/>
@@ -539,7 +506,79 @@
           <w:szCs w:val="21"/>
           <w:lang w:eastAsia="ja-JP"/>
         </w:rPr>
-        <w:t>）は膨大なスペクトルデータを生成しますが、その前処理、次元削減、および可視化には効率的なツールが必要です。</w:t>
+        <w:t>）は膨大なスペクトルデータを生成するが、その前処理、次元削減、および可視化には効率的なツールが求められる。本研究では、スペクトルデータの前処理、フィルタリング、主成分分析（</w:t>
+      </w:r>
+      <w:r>
+        <w:rPr>
+          <w:rFonts w:ascii="Times New Roman" w:hAnsi="Times New Roman" w:cs="Times New Roman"/>
+          <w:sz w:val="21"/>
+          <w:szCs w:val="21"/>
+          <w:lang w:eastAsia="ja-JP"/>
+        </w:rPr>
+        <w:t>PCA</w:t>
+      </w:r>
+      <w:r>
+        <w:rPr>
+          <w:rFonts w:ascii="Times New Roman" w:hAnsi="Times New Roman" w:cs="Times New Roman"/>
+          <w:sz w:val="21"/>
+          <w:szCs w:val="21"/>
+          <w:lang w:eastAsia="ja-JP"/>
+        </w:rPr>
+        <w:t>）による次元削減、</w:t>
+      </w:r>
+      <w:r>
+        <w:rPr>
+          <w:rFonts w:ascii="Times New Roman" w:hAnsi="Times New Roman" w:cs="Times New Roman"/>
+          <w:sz w:val="21"/>
+          <w:szCs w:val="21"/>
+          <w:lang w:eastAsia="ja-JP"/>
+        </w:rPr>
+        <w:t>UMAP</w:t>
+      </w:r>
+      <w:r>
+        <w:rPr>
+          <w:rFonts w:ascii="Times New Roman" w:hAnsi="Times New Roman" w:cs="Times New Roman"/>
+          <w:sz w:val="21"/>
+          <w:szCs w:val="21"/>
+          <w:lang w:eastAsia="ja-JP"/>
+        </w:rPr>
+        <w:t>を用いた可視化、さらにインタラクティブな</w:t>
+      </w:r>
+      <w:r>
+        <w:rPr>
+          <w:rFonts w:ascii="Times New Roman" w:hAnsi="Times New Roman" w:cs="Times New Roman"/>
+          <w:sz w:val="21"/>
+          <w:szCs w:val="21"/>
+          <w:lang w:eastAsia="ja-JP"/>
+        </w:rPr>
+        <w:t>MS/MS</w:t>
+      </w:r>
+      <w:r>
+        <w:rPr>
+          <w:rFonts w:ascii="Times New Roman" w:hAnsi="Times New Roman" w:cs="Times New Roman"/>
+          <w:sz w:val="21"/>
+          <w:szCs w:val="21"/>
+          <w:lang w:eastAsia="ja-JP"/>
+        </w:rPr>
+        <w:t>スペクトルの探索を可能にする</w:t>
+      </w:r>
+      <w:r>
+        <w:rPr>
+          <w:rFonts w:ascii="Times New Roman" w:hAnsi="Times New Roman" w:cs="Times New Roman"/>
+          <w:sz w:val="21"/>
+          <w:szCs w:val="21"/>
+          <w:lang w:eastAsia="ja-JP"/>
+        </w:rPr>
+        <w:t>Python</w:t>
+      </w:r>
+      <w:r>
+        <w:rPr>
+          <w:rFonts w:ascii="Times New Roman" w:hAnsi="Times New Roman" w:cs="Times New Roman"/>
+          <w:sz w:val="21"/>
+          <w:szCs w:val="21"/>
+          <w:lang w:eastAsia="ja-JP"/>
+        </w:rPr>
+        <w:t>ライブラリ</w:t>
       </w:r>
       <w:proofErr w:type="spellStart"/>
       <w:r>
@@ -559,7 +598,7 @@
           <w:szCs w:val="21"/>
           <w:lang w:eastAsia="ja-JP"/>
         </w:rPr>
-        <w:t>は、スペクトルデータの前処理、フィルタリング、</w:t>
+        <w:t>を紹介する。特に、大規模スペクトルデータのスパース形式での効率的な処理、</w:t>
       </w:r>
       <w:r>
         <w:rPr>
@@ -577,7 +616,7 @@
           <w:szCs w:val="21"/>
           <w:lang w:eastAsia="ja-JP"/>
         </w:rPr>
-        <w:t>を用いた次元削減、</w:t>
+        <w:t>と</w:t>
       </w:r>
       <w:r>
         <w:rPr>
@@ -595,7 +634,7 @@
           <w:szCs w:val="21"/>
           <w:lang w:eastAsia="ja-JP"/>
         </w:rPr>
-        <w:t>による可視化、さらにインタラクティブな</w:t>
+        <w:t>による次元削減、インタラクティブな可視化ツールの機能について説明する。このライブラリは、ハイスループット</w:t>
       </w:r>
       <w:r>
         <w:rPr>
@@ -613,106 +652,14 @@
           <w:szCs w:val="21"/>
           <w:lang w:eastAsia="ja-JP"/>
         </w:rPr>
-        <w:t>スペクトルの探索を可能にする</w:t>
-      </w:r>
-      <w:r>
-        <w:rPr>
-          <w:rFonts w:ascii="Times New Roman" w:hAnsi="Times New Roman" w:cs="Times New Roman"/>
-          <w:sz w:val="21"/>
-          <w:szCs w:val="21"/>
-          <w:lang w:eastAsia="ja-JP"/>
-        </w:rPr>
-        <w:t>Python</w:t>
-      </w:r>
-      <w:r>
-        <w:rPr>
-          <w:rFonts w:ascii="Times New Roman" w:hAnsi="Times New Roman" w:cs="Times New Roman"/>
-          <w:sz w:val="21"/>
-          <w:szCs w:val="21"/>
-          <w:lang w:eastAsia="ja-JP"/>
-        </w:rPr>
-        <w:t>ライブラリです。本稿では、</w:t>
-      </w:r>
-      <w:proofErr w:type="spellStart"/>
-      <w:r>
-        <w:rPr>
-          <w:rFonts w:ascii="Times New Roman" w:hAnsi="Times New Roman" w:cs="Times New Roman"/>
-          <w:sz w:val="21"/>
-          <w:szCs w:val="21"/>
-          <w:lang w:eastAsia="ja-JP"/>
-        </w:rPr>
-        <w:t>LargeScaleMSPy</w:t>
-      </w:r>
-      <w:proofErr w:type="spellEnd"/>
-      <w:r>
-        <w:rPr>
-          <w:rFonts w:ascii="Times New Roman" w:hAnsi="Times New Roman" w:cs="Times New Roman"/>
-          <w:sz w:val="21"/>
-          <w:szCs w:val="21"/>
-          <w:lang w:eastAsia="ja-JP"/>
-        </w:rPr>
-        <w:t>の主な機能である大規模スペクトルデータのスパース形式での処理、</w:t>
-      </w:r>
-      <w:r>
-        <w:rPr>
-          <w:rFonts w:ascii="Times New Roman" w:hAnsi="Times New Roman" w:cs="Times New Roman"/>
-          <w:sz w:val="21"/>
-          <w:szCs w:val="21"/>
-          <w:lang w:eastAsia="ja-JP"/>
-        </w:rPr>
-        <w:t>PCA</w:t>
-      </w:r>
-      <w:r>
-        <w:rPr>
-          <w:rFonts w:ascii="Times New Roman" w:hAnsi="Times New Roman" w:cs="Times New Roman"/>
-          <w:sz w:val="21"/>
-          <w:szCs w:val="21"/>
-          <w:lang w:eastAsia="ja-JP"/>
-        </w:rPr>
-        <w:t>と</w:t>
-      </w:r>
-      <w:r>
-        <w:rPr>
-          <w:rFonts w:ascii="Times New Roman" w:hAnsi="Times New Roman" w:cs="Times New Roman"/>
-          <w:sz w:val="21"/>
-          <w:szCs w:val="21"/>
-          <w:lang w:eastAsia="ja-JP"/>
-        </w:rPr>
-        <w:t>UMAP</w:t>
-      </w:r>
-      <w:r>
-        <w:rPr>
-          <w:rFonts w:ascii="Times New Roman" w:hAnsi="Times New Roman" w:cs="Times New Roman"/>
-          <w:sz w:val="21"/>
-          <w:szCs w:val="21"/>
-          <w:lang w:eastAsia="ja-JP"/>
-        </w:rPr>
-        <w:t>による次元削減、インタラクティブな可視化ツールについて説明します。このライブラリは、ハイスループット</w:t>
-      </w:r>
-      <w:r>
-        <w:rPr>
-          <w:rFonts w:ascii="Times New Roman" w:hAnsi="Times New Roman" w:cs="Times New Roman"/>
-          <w:sz w:val="21"/>
-          <w:szCs w:val="21"/>
-          <w:lang w:eastAsia="ja-JP"/>
-        </w:rPr>
-        <w:t>MS/MS</w:t>
-      </w:r>
-      <w:r>
-        <w:rPr>
-          <w:rFonts w:ascii="Times New Roman" w:hAnsi="Times New Roman" w:cs="Times New Roman"/>
-          <w:sz w:val="21"/>
-          <w:szCs w:val="21"/>
-          <w:lang w:eastAsia="ja-JP"/>
-        </w:rPr>
-        <w:t>データを扱う研究者に柔軟でスケーラブルなソリューションを提供します。</w:t>
+        <w:t>データを扱う研究者に対し、柔軟かつスケーラブルなソリューションを提供する。</w:t>
       </w:r>
     </w:p>
     <w:p>
       <w:pPr>
         <w:spacing w:after="0"/>
         <w:rPr>
-          <w:rFonts w:ascii="Times New Roman" w:hAnsi="Times New Roman" w:cs="Times New Roman"/>
+          <w:rFonts w:ascii="Times New Roman" w:hAnsi="Times New Roman" w:cs="Times New Roman" w:hint="eastAsia"/>
           <w:sz w:val="21"/>
           <w:szCs w:val="21"/>
           <w:lang w:eastAsia="ja-JP"/>
@@ -749,6 +696,7 @@
     <w:p>
       <w:pPr>
         <w:spacing w:after="0"/>
+        <w:ind w:firstLineChars="100" w:firstLine="210"/>
         <w:rPr>
           <w:rFonts w:ascii="Times New Roman" w:hAnsi="Times New Roman" w:cs="Times New Roman"/>
           <w:sz w:val="21"/>
@@ -763,25 +711,7 @@
           <w:szCs w:val="21"/>
           <w:lang w:eastAsia="ja-JP"/>
         </w:rPr>
-        <w:t>質量分析（</w:t>
-      </w:r>
-      <w:r>
-        <w:rPr>
-          <w:rFonts w:ascii="Times New Roman" w:hAnsi="Times New Roman" w:cs="Times New Roman"/>
-          <w:sz w:val="21"/>
-          <w:szCs w:val="21"/>
-          <w:lang w:eastAsia="ja-JP"/>
-        </w:rPr>
-        <w:t>MS</w:t>
-      </w:r>
-      <w:r>
-        <w:rPr>
-          <w:rFonts w:ascii="Times New Roman" w:hAnsi="Times New Roman" w:cs="Times New Roman"/>
-          <w:sz w:val="21"/>
-          <w:szCs w:val="21"/>
-          <w:lang w:eastAsia="ja-JP"/>
-        </w:rPr>
-        <w:t>）は、オミクス科学において重要な分析技術であり、分子構造や存在量に関する詳細な情報を提供します。特にタンデム質量分析（</w:t>
+        <w:t>質量分析は、プロテオミクスやメタボロミクスをはじめとするオミクス研究において必要不可欠な技術である。特に、タンデム質量分析（</w:t>
       </w:r>
       <w:r>
         <w:rPr>
@@ -799,30 +729,13 @@
           <w:szCs w:val="21"/>
           <w:lang w:eastAsia="ja-JP"/>
         </w:rPr>
-        <w:t>）で生成されるスペクトルは、化合物の特定と定量に不可欠な情報をもたらします。しかし、大規模な</w:t>
-      </w:r>
-      <w:r>
-        <w:rPr>
-          <w:rFonts w:ascii="Times New Roman" w:hAnsi="Times New Roman" w:cs="Times New Roman"/>
-          <w:sz w:val="21"/>
-          <w:szCs w:val="21"/>
-          <w:lang w:eastAsia="ja-JP"/>
-        </w:rPr>
-        <w:t>MS/MS</w:t>
-      </w:r>
-      <w:r>
-        <w:rPr>
-          <w:rFonts w:ascii="Times New Roman" w:hAnsi="Times New Roman" w:cs="Times New Roman"/>
-          <w:sz w:val="21"/>
-          <w:szCs w:val="21"/>
-          <w:lang w:eastAsia="ja-JP"/>
-        </w:rPr>
-        <w:t>データセットを扱う際には、高次元性やデータサイズの問題から多くの課題が生じます。これらの課題に対応するには、効率的な前処理、次元削減、可視化のための計算ツールが必要です。</w:t>
+        <w:t>）で得られるプロダクトイオンスペクトルは、化学構造の同定やアノテーションにおいて重要な役割を果たしている。これらのスペクトルを視覚的に表現することで、スペクトルデータと化合物情報を効率的に紐付けることが可能となる。</w:t>
       </w:r>
     </w:p>
     <w:p>
       <w:pPr>
         <w:spacing w:after="0"/>
+        <w:ind w:firstLineChars="100" w:firstLine="210"/>
         <w:rPr>
           <w:rFonts w:ascii="Times New Roman" w:hAnsi="Times New Roman" w:cs="Times New Roman"/>
           <w:sz w:val="21"/>
@@ -830,6 +743,15 @@
           <w:lang w:eastAsia="ja-JP"/>
         </w:rPr>
       </w:pPr>
+      <w:r>
+        <w:rPr>
+          <w:rFonts w:ascii="Times New Roman" w:hAnsi="Times New Roman" w:cs="Times New Roman"/>
+          <w:sz w:val="21"/>
+          <w:szCs w:val="21"/>
+          <w:lang w:eastAsia="ja-JP"/>
+        </w:rPr>
+        <w:t>我々が以前開発した</w:t>
+      </w:r>
       <w:proofErr w:type="spellStart"/>
       <w:r>
         <w:rPr>
@@ -838,6 +760,397 @@
           <w:szCs w:val="21"/>
           <w:lang w:eastAsia="ja-JP"/>
         </w:rPr>
+        <w:t>MSplusR</w:t>
+      </w:r>
+      <w:proofErr w:type="spellEnd"/>
+      <w:r>
+        <w:rPr>
+          <w:rFonts w:ascii="Times New Roman" w:hAnsi="Times New Roman" w:cs="Times New Roman"/>
+          <w:sz w:val="21"/>
+          <w:szCs w:val="21"/>
+          <w:lang w:eastAsia="ja-JP"/>
+        </w:rPr>
+        <w:t xml:space="preserve"> [1]</w:t>
+      </w:r>
+      <w:r>
+        <w:rPr>
+          <w:rFonts w:ascii="Times New Roman" w:hAnsi="Times New Roman" w:cs="Times New Roman"/>
+          <w:sz w:val="21"/>
+          <w:szCs w:val="21"/>
+          <w:lang w:eastAsia="ja-JP"/>
+        </w:rPr>
+        <w:t>は、</w:t>
+      </w:r>
+      <w:r>
+        <w:rPr>
+          <w:rFonts w:ascii="Times New Roman" w:hAnsi="Times New Roman" w:cs="Times New Roman" w:hint="eastAsia"/>
+          <w:sz w:val="21"/>
+          <w:szCs w:val="21"/>
+          <w:lang w:eastAsia="ja-JP"/>
+        </w:rPr>
+        <w:t xml:space="preserve">Data Dependent </w:t>
+      </w:r>
+      <w:r>
+        <w:rPr>
+          <w:rFonts w:ascii="Times New Roman" w:hAnsi="Times New Roman" w:cs="Times New Roman"/>
+          <w:sz w:val="21"/>
+          <w:szCs w:val="21"/>
+          <w:lang w:eastAsia="ja-JP"/>
+        </w:rPr>
+        <w:t>Acquisition</w:t>
+      </w:r>
+      <w:r>
+        <w:rPr>
+          <w:rFonts w:ascii="Times New Roman" w:hAnsi="Times New Roman" w:cs="Times New Roman" w:hint="eastAsia"/>
+          <w:sz w:val="21"/>
+          <w:szCs w:val="21"/>
+          <w:lang w:eastAsia="ja-JP"/>
+        </w:rPr>
+        <w:t xml:space="preserve"> (</w:t>
+      </w:r>
+      <w:r>
+        <w:rPr>
+          <w:rFonts w:ascii="Times New Roman" w:hAnsi="Times New Roman" w:cs="Times New Roman"/>
+          <w:sz w:val="21"/>
+          <w:szCs w:val="21"/>
+          <w:lang w:eastAsia="ja-JP"/>
+        </w:rPr>
+        <w:t>DDA</w:t>
+      </w:r>
+      <w:r>
+        <w:rPr>
+          <w:rFonts w:ascii="Times New Roman" w:hAnsi="Times New Roman" w:cs="Times New Roman" w:hint="eastAsia"/>
+          <w:sz w:val="21"/>
+          <w:szCs w:val="21"/>
+          <w:lang w:eastAsia="ja-JP"/>
+        </w:rPr>
+        <w:t>)</w:t>
+      </w:r>
+      <w:r>
+        <w:rPr>
+          <w:rFonts w:ascii="Times New Roman" w:hAnsi="Times New Roman" w:cs="Times New Roman"/>
+          <w:sz w:val="21"/>
+          <w:szCs w:val="21"/>
+          <w:lang w:eastAsia="ja-JP"/>
+        </w:rPr>
+        <w:t>で取得されたプロダクトイオンスペクトルを対象に、主成分分析（</w:t>
+      </w:r>
+      <w:r>
+        <w:rPr>
+          <w:rFonts w:ascii="Times New Roman" w:hAnsi="Times New Roman" w:cs="Times New Roman"/>
+          <w:sz w:val="21"/>
+          <w:szCs w:val="21"/>
+          <w:lang w:eastAsia="ja-JP"/>
+        </w:rPr>
+        <w:t>PCA</w:t>
+      </w:r>
+      <w:r>
+        <w:rPr>
+          <w:rFonts w:ascii="Times New Roman" w:hAnsi="Times New Roman" w:cs="Times New Roman"/>
+          <w:sz w:val="21"/>
+          <w:szCs w:val="21"/>
+          <w:lang w:eastAsia="ja-JP"/>
+        </w:rPr>
+        <w:t>）を用いて次元削減を行い、その後</w:t>
+      </w:r>
+      <w:r>
+        <w:rPr>
+          <w:rFonts w:ascii="Times New Roman" w:hAnsi="Times New Roman" w:cs="Times New Roman"/>
+          <w:sz w:val="21"/>
+          <w:szCs w:val="21"/>
+          <w:lang w:eastAsia="ja-JP"/>
+        </w:rPr>
+        <w:t>UMAP</w:t>
+      </w:r>
+      <w:r>
+        <w:rPr>
+          <w:rFonts w:ascii="Times New Roman" w:hAnsi="Times New Roman" w:cs="Times New Roman"/>
+          <w:sz w:val="21"/>
+          <w:szCs w:val="21"/>
+          <w:lang w:eastAsia="ja-JP"/>
+        </w:rPr>
+        <w:t>を適用して可視化するツールである。このツールでは、同一クラスター内のスペクトルをインタラクティブに確認することで、類似度の高いスペクトルを抽出できる。</w:t>
+      </w:r>
+      <w:r>
+        <w:rPr>
+          <w:rFonts w:ascii="Times New Roman" w:hAnsi="Times New Roman" w:cs="Times New Roman"/>
+          <w:sz w:val="21"/>
+          <w:szCs w:val="21"/>
+          <w:lang w:eastAsia="ja-JP"/>
+        </w:rPr>
+        <w:t>DDA</w:t>
+      </w:r>
+      <w:r>
+        <w:rPr>
+          <w:rFonts w:ascii="Times New Roman" w:hAnsi="Times New Roman" w:cs="Times New Roman"/>
+          <w:sz w:val="21"/>
+          <w:szCs w:val="21"/>
+          <w:lang w:eastAsia="ja-JP"/>
+        </w:rPr>
+        <w:t>で得られるスペクトル数は</w:t>
+      </w:r>
+      <w:r>
+        <w:rPr>
+          <w:rFonts w:ascii="Times New Roman" w:hAnsi="Times New Roman" w:cs="Times New Roman"/>
+          <w:sz w:val="21"/>
+          <w:szCs w:val="21"/>
+          <w:lang w:eastAsia="ja-JP"/>
+        </w:rPr>
+        <w:t>1</w:t>
+      </w:r>
+      <w:r>
+        <w:rPr>
+          <w:rFonts w:ascii="Times New Roman" w:hAnsi="Times New Roman" w:cs="Times New Roman"/>
+          <w:sz w:val="21"/>
+          <w:szCs w:val="21"/>
+          <w:lang w:eastAsia="ja-JP"/>
+        </w:rPr>
+        <w:t>サンプルあたり数千程度であり、そのため計算時間やメモリ使用量に関しては問題が生じることはほとんどない。しかし、アノテーションのために利用される大規模スペクトルライブラリ、例えば</w:t>
+      </w:r>
+      <w:proofErr w:type="spellStart"/>
+      <w:r>
+        <w:rPr>
+          <w:rFonts w:ascii="Times New Roman" w:hAnsi="Times New Roman" w:cs="Times New Roman"/>
+          <w:sz w:val="21"/>
+          <w:szCs w:val="21"/>
+          <w:lang w:eastAsia="ja-JP"/>
+        </w:rPr>
+        <w:t>CompMS</w:t>
+      </w:r>
+      <w:proofErr w:type="spellEnd"/>
+      <w:r>
+        <w:rPr>
+          <w:rFonts w:ascii="Times New Roman" w:hAnsi="Times New Roman" w:cs="Times New Roman"/>
+          <w:sz w:val="21"/>
+          <w:szCs w:val="21"/>
+          <w:lang w:eastAsia="ja-JP"/>
+        </w:rPr>
+        <w:t>が公開する脂質の理論スペクトルライブラリや</w:t>
+      </w:r>
+      <w:proofErr w:type="spellStart"/>
+      <w:r>
+        <w:rPr>
+          <w:rFonts w:ascii="Times New Roman" w:hAnsi="Times New Roman" w:cs="Times New Roman"/>
+          <w:sz w:val="21"/>
+          <w:szCs w:val="21"/>
+          <w:lang w:eastAsia="ja-JP"/>
+        </w:rPr>
+        <w:t>MassBank</w:t>
+      </w:r>
+      <w:proofErr w:type="spellEnd"/>
+      <w:r>
+        <w:rPr>
+          <w:rFonts w:ascii="Times New Roman" w:hAnsi="Times New Roman" w:cs="Times New Roman"/>
+          <w:sz w:val="21"/>
+          <w:szCs w:val="21"/>
+          <w:lang w:eastAsia="ja-JP"/>
+        </w:rPr>
+        <w:t xml:space="preserve"> Human</w:t>
+      </w:r>
+      <w:r>
+        <w:rPr>
+          <w:rFonts w:ascii="Times New Roman" w:hAnsi="Times New Roman" w:cs="Times New Roman"/>
+          <w:sz w:val="21"/>
+          <w:szCs w:val="21"/>
+          <w:lang w:eastAsia="ja-JP"/>
+        </w:rPr>
+        <w:t>には、数十万のスペクトルが含まれている。このような大規模データに対して</w:t>
+      </w:r>
+      <w:r>
+        <w:rPr>
+          <w:rFonts w:ascii="Times New Roman" w:hAnsi="Times New Roman" w:cs="Times New Roman"/>
+          <w:sz w:val="21"/>
+          <w:szCs w:val="21"/>
+          <w:lang w:eastAsia="ja-JP"/>
+        </w:rPr>
+        <w:t>PCA</w:t>
+      </w:r>
+      <w:r>
+        <w:rPr>
+          <w:rFonts w:ascii="Times New Roman" w:hAnsi="Times New Roman" w:cs="Times New Roman"/>
+          <w:sz w:val="21"/>
+          <w:szCs w:val="21"/>
+          <w:lang w:eastAsia="ja-JP"/>
+        </w:rPr>
+        <w:t>を適用することは、従来の方法では容易ではなかった。</w:t>
+      </w:r>
+    </w:p>
+    <w:p>
+      <w:pPr>
+        <w:spacing w:after="0"/>
+        <w:ind w:firstLineChars="100" w:firstLine="210"/>
+        <w:rPr>
+          <w:rFonts w:ascii="Times New Roman" w:hAnsi="Times New Roman" w:cs="Times New Roman"/>
+          <w:sz w:val="21"/>
+          <w:szCs w:val="21"/>
+          <w:lang w:eastAsia="ja-JP"/>
+        </w:rPr>
+      </w:pPr>
+      <w:r>
+        <w:rPr>
+          <w:rFonts w:ascii="Times New Roman" w:hAnsi="Times New Roman" w:cs="Times New Roman"/>
+          <w:sz w:val="21"/>
+          <w:szCs w:val="21"/>
+          <w:lang w:eastAsia="ja-JP"/>
+        </w:rPr>
+        <w:t>そこで本研究では、シングルセルトランスクリプトーム解析などの大規模データ解析に利用されている、逐次的にデータをメモリに読み込みつつ主成分分析を行い、最終的に統合する</w:t>
+      </w:r>
+      <w:r>
+        <w:rPr>
+          <w:rFonts w:ascii="Times New Roman" w:hAnsi="Times New Roman" w:cs="Times New Roman"/>
+          <w:sz w:val="21"/>
+          <w:szCs w:val="21"/>
+          <w:lang w:eastAsia="ja-JP"/>
+        </w:rPr>
+        <w:t>out-of-core</w:t>
+      </w:r>
+      <w:r>
+        <w:rPr>
+          <w:rFonts w:ascii="Times New Roman" w:hAnsi="Times New Roman" w:cs="Times New Roman"/>
+          <w:sz w:val="21"/>
+          <w:szCs w:val="21"/>
+          <w:lang w:eastAsia="ja-JP"/>
+        </w:rPr>
+        <w:t>な手法である</w:t>
+      </w:r>
+      <w:r>
+        <w:rPr>
+          <w:rFonts w:ascii="Times New Roman" w:hAnsi="Times New Roman" w:cs="Times New Roman"/>
+          <w:sz w:val="21"/>
+          <w:szCs w:val="21"/>
+          <w:lang w:eastAsia="ja-JP"/>
+        </w:rPr>
+        <w:t>Incremental PCA [2,3]</w:t>
+      </w:r>
+      <w:r>
+        <w:rPr>
+          <w:rFonts w:ascii="Times New Roman" w:hAnsi="Times New Roman" w:cs="Times New Roman"/>
+          <w:sz w:val="21"/>
+          <w:szCs w:val="21"/>
+          <w:lang w:eastAsia="ja-JP"/>
+        </w:rPr>
+        <w:t>を採用した。この手法を用いることで、得られた主成分スコアに対して</w:t>
+      </w:r>
+      <w:r>
+        <w:rPr>
+          <w:rFonts w:ascii="Times New Roman" w:hAnsi="Times New Roman" w:cs="Times New Roman"/>
+          <w:sz w:val="21"/>
+          <w:szCs w:val="21"/>
+          <w:lang w:eastAsia="ja-JP"/>
+        </w:rPr>
+        <w:t>UMAP</w:t>
+      </w:r>
+      <w:r>
+        <w:rPr>
+          <w:rFonts w:ascii="Times New Roman" w:hAnsi="Times New Roman" w:cs="Times New Roman"/>
+          <w:sz w:val="21"/>
+          <w:szCs w:val="21"/>
+          <w:lang w:eastAsia="ja-JP"/>
+        </w:rPr>
+        <w:t>を適用し、大規模なスペクトルデータの可視化を実現した。さらに、</w:t>
+      </w:r>
+      <w:r>
+        <w:rPr>
+          <w:rFonts w:ascii="Times New Roman" w:hAnsi="Times New Roman" w:cs="Times New Roman"/>
+          <w:sz w:val="21"/>
+          <w:szCs w:val="21"/>
+          <w:lang w:eastAsia="ja-JP"/>
+        </w:rPr>
+        <w:t>Incremental PCA</w:t>
+      </w:r>
+      <w:r>
+        <w:rPr>
+          <w:rFonts w:ascii="Times New Roman" w:hAnsi="Times New Roman" w:cs="Times New Roman"/>
+          <w:sz w:val="21"/>
+          <w:szCs w:val="21"/>
+          <w:lang w:eastAsia="ja-JP"/>
+        </w:rPr>
+        <w:t>を効率的に行うため、スペクトルデータをビニングして大規模な行列データに変換した。このデータは</w:t>
+      </w:r>
+      <w:r>
+        <w:rPr>
+          <w:rFonts w:ascii="Times New Roman" w:hAnsi="Times New Roman" w:cs="Times New Roman"/>
+          <w:sz w:val="21"/>
+          <w:szCs w:val="21"/>
+          <w:lang w:eastAsia="ja-JP"/>
+        </w:rPr>
+        <w:t>0</w:t>
+      </w:r>
+      <w:r>
+        <w:rPr>
+          <w:rFonts w:ascii="Times New Roman" w:hAnsi="Times New Roman" w:cs="Times New Roman"/>
+          <w:sz w:val="21"/>
+          <w:szCs w:val="21"/>
+          <w:lang w:eastAsia="ja-JP"/>
+        </w:rPr>
+        <w:t>を多数含むスパースデータであるため、スパースな</w:t>
+      </w:r>
+      <w:r>
+        <w:rPr>
+          <w:rFonts w:ascii="Times New Roman" w:hAnsi="Times New Roman" w:cs="Times New Roman"/>
+          <w:sz w:val="21"/>
+          <w:szCs w:val="21"/>
+          <w:lang w:eastAsia="ja-JP"/>
+        </w:rPr>
+        <w:t>HDF5</w:t>
+      </w:r>
+      <w:r>
+        <w:rPr>
+          <w:rFonts w:ascii="Times New Roman" w:hAnsi="Times New Roman" w:cs="Times New Roman"/>
+          <w:sz w:val="21"/>
+          <w:szCs w:val="21"/>
+          <w:lang w:eastAsia="ja-JP"/>
+        </w:rPr>
+        <w:t>形式で保存することでファイルサイズを大幅に削減した。</w:t>
+      </w:r>
+    </w:p>
+    <w:p>
+      <w:pPr>
+        <w:spacing w:after="0"/>
+        <w:ind w:firstLineChars="100" w:firstLine="210"/>
+        <w:rPr>
+          <w:rFonts w:ascii="Times New Roman" w:hAnsi="Times New Roman" w:cs="Times New Roman"/>
+          <w:sz w:val="21"/>
+          <w:szCs w:val="21"/>
+          <w:lang w:eastAsia="ja-JP"/>
+        </w:rPr>
+      </w:pPr>
+      <w:r>
+        <w:rPr>
+          <w:rFonts w:ascii="Times New Roman" w:hAnsi="Times New Roman" w:cs="Times New Roman"/>
+          <w:sz w:val="21"/>
+          <w:szCs w:val="21"/>
+          <w:lang w:eastAsia="ja-JP"/>
+        </w:rPr>
+        <w:lastRenderedPageBreak/>
+        <w:t>加えて、これらの一連の処理を効率的に実行可能な</w:t>
+      </w:r>
+      <w:r>
+        <w:rPr>
+          <w:rFonts w:ascii="Times New Roman" w:hAnsi="Times New Roman" w:cs="Times New Roman"/>
+          <w:sz w:val="21"/>
+          <w:szCs w:val="21"/>
+          <w:lang w:eastAsia="ja-JP"/>
+        </w:rPr>
+        <w:t>Python</w:t>
+      </w:r>
+      <w:r>
+        <w:rPr>
+          <w:rFonts w:ascii="Times New Roman" w:hAnsi="Times New Roman" w:cs="Times New Roman"/>
+          <w:sz w:val="21"/>
+          <w:szCs w:val="21"/>
+          <w:lang w:eastAsia="ja-JP"/>
+        </w:rPr>
+        <w:t>ライブラリとして</w:t>
+      </w:r>
+      <w:proofErr w:type="spellStart"/>
+      <w:r>
+        <w:rPr>
+          <w:rFonts w:ascii="Times New Roman" w:hAnsi="Times New Roman" w:cs="Times New Roman"/>
+          <w:sz w:val="21"/>
+          <w:szCs w:val="21"/>
+          <w:lang w:eastAsia="ja-JP"/>
+        </w:rPr>
         <w:t>LargeScaleMSPy</w:t>
       </w:r>
       <w:proofErr w:type="spellEnd"/>
@@ -848,61 +1161,7 @@
           <w:szCs w:val="21"/>
           <w:lang w:eastAsia="ja-JP"/>
         </w:rPr>
-        <w:t>は、これらのニーズに応えるために開発された</w:t>
-      </w:r>
-      <w:r>
-        <w:rPr>
-          <w:rFonts w:ascii="Times New Roman" w:hAnsi="Times New Roman" w:cs="Times New Roman"/>
-          <w:sz w:val="21"/>
-          <w:szCs w:val="21"/>
-          <w:lang w:eastAsia="ja-JP"/>
-        </w:rPr>
-        <w:t>Python</w:t>
-      </w:r>
-      <w:r>
-        <w:rPr>
-          <w:rFonts w:ascii="Times New Roman" w:hAnsi="Times New Roman" w:cs="Times New Roman"/>
-          <w:sz w:val="21"/>
-          <w:szCs w:val="21"/>
-          <w:lang w:eastAsia="ja-JP"/>
-        </w:rPr>
-        <w:t>ライブラリであり、スペクトルデータの高度な処理能力、</w:t>
-      </w:r>
-      <w:r>
-        <w:rPr>
-          <w:rFonts w:ascii="Times New Roman" w:hAnsi="Times New Roman" w:cs="Times New Roman"/>
-          <w:sz w:val="21"/>
-          <w:szCs w:val="21"/>
-          <w:lang w:eastAsia="ja-JP"/>
-        </w:rPr>
-        <w:t>PCA</w:t>
-      </w:r>
-      <w:r>
-        <w:rPr>
-          <w:rFonts w:ascii="Times New Roman" w:hAnsi="Times New Roman" w:cs="Times New Roman"/>
-          <w:sz w:val="21"/>
-          <w:szCs w:val="21"/>
-          <w:lang w:eastAsia="ja-JP"/>
-        </w:rPr>
-        <w:t>および</w:t>
-      </w:r>
-      <w:r>
-        <w:rPr>
-          <w:rFonts w:ascii="Times New Roman" w:hAnsi="Times New Roman" w:cs="Times New Roman"/>
-          <w:sz w:val="21"/>
-          <w:szCs w:val="21"/>
-          <w:lang w:eastAsia="ja-JP"/>
-        </w:rPr>
-        <w:t>UMAP</w:t>
-      </w:r>
-      <w:r>
-        <w:rPr>
-          <w:rFonts w:ascii="Times New Roman" w:hAnsi="Times New Roman" w:cs="Times New Roman"/>
-          <w:sz w:val="21"/>
-          <w:szCs w:val="21"/>
-          <w:lang w:eastAsia="ja-JP"/>
-        </w:rPr>
-        <w:t>による次元削減、インタラクティブな可視化を統合しています。このライブラリのモジュール設計により、シームレスなデータ解析ワークフローが可能となり、メタボロミクス、プロテオミクス、リピドミクスの研究者にとって貴重なリソースとなります。</w:t>
+        <w:t>を開発した。このライブラリにより、大規模スペクトルデータ解析の柔軟性とスケーラビリティを向上させた。</w:t>
       </w:r>
     </w:p>
     <w:p>
@@ -920,27 +1179,32 @@
       <w:pPr>
         <w:spacing w:after="0"/>
         <w:rPr>
-          <w:rFonts w:ascii="Times New Roman" w:hAnsi="Times New Roman" w:cs="Times New Roman"/>
-          <w:sz w:val="21"/>
-          <w:szCs w:val="21"/>
-          <w:lang w:eastAsia="ja-JP"/>
-        </w:rPr>
-      </w:pPr>
-      <w:r>
-        <w:rPr>
-          <w:rFonts w:hint="eastAsia"/>
+          <w:rFonts w:ascii="Times New Roman" w:hAnsi="Times New Roman" w:cs="Times New Roman" w:hint="eastAsia"/>
           <w:b/>
           <w:bCs/>
-          <w:lang w:eastAsia="ja-JP"/>
-        </w:rPr>
-        <w:t>Method</w:t>
+          <w:sz w:val="21"/>
+          <w:szCs w:val="21"/>
+          <w:lang w:eastAsia="ja-JP"/>
+        </w:rPr>
+      </w:pPr>
+      <w:r>
+        <w:rPr>
+          <w:rFonts w:ascii="Times New Roman" w:hAnsi="Times New Roman" w:cs="Times New Roman" w:hint="eastAsia"/>
+          <w:b/>
+          <w:bCs/>
+          <w:sz w:val="21"/>
+          <w:szCs w:val="21"/>
+          <w:lang w:eastAsia="ja-JP"/>
+        </w:rPr>
+        <w:t>Implementation</w:t>
       </w:r>
     </w:p>
     <w:p>
       <w:pPr>
         <w:spacing w:after="0"/>
-        <w:rPr>
-          <w:rFonts w:ascii="Times New Roman" w:hAnsi="Times New Roman" w:cs="Times New Roman"/>
+        <w:ind w:firstLineChars="100" w:firstLine="210"/>
+        <w:rPr>
+          <w:rFonts w:ascii="Times New Roman" w:hAnsi="Times New Roman" w:cs="Times New Roman" w:hint="eastAsia"/>
           <w:sz w:val="21"/>
           <w:szCs w:val="21"/>
           <w:lang w:eastAsia="ja-JP"/>
@@ -948,56 +1212,55 @@
       </w:pPr>
       <w:r>
         <w:rPr>
-          <w:rFonts w:ascii="Times New Roman" w:hAnsi="Times New Roman" w:cs="Times New Roman"/>
-          <w:sz w:val="21"/>
-          <w:szCs w:val="21"/>
-          <w:lang w:eastAsia="ja-JP"/>
-        </w:rPr>
-        <w:t xml:space="preserve">1. </w:t>
-      </w:r>
-      <w:r>
-        <w:rPr>
-          <w:rFonts w:ascii="Times New Roman" w:hAnsi="Times New Roman" w:cs="Times New Roman"/>
-          <w:sz w:val="21"/>
-          <w:szCs w:val="21"/>
-          <w:lang w:eastAsia="ja-JP"/>
-        </w:rPr>
-        <w:t>前処理とデータ変換</w:t>
+          <w:rFonts w:ascii="Times New Roman" w:hAnsi="Times New Roman" w:cs="Times New Roman" w:hint="eastAsia"/>
+          <w:sz w:val="21"/>
+          <w:szCs w:val="21"/>
+          <w:lang w:eastAsia="ja-JP"/>
+        </w:rPr>
+        <w:t>本研究では、大規模なスペクトルデータを効率的に処理・解析するための包括的なワークフローを構築した。このワークフローは、データの前処理、次元削減、インタラクティブな可視化までを含んでいる。</w:t>
       </w:r>
     </w:p>
     <w:p>
       <w:pPr>
         <w:spacing w:after="0"/>
-        <w:rPr>
-          <w:rFonts w:ascii="Times New Roman" w:hAnsi="Times New Roman" w:cs="Times New Roman"/>
+        <w:ind w:firstLineChars="100" w:firstLine="210"/>
+        <w:rPr>
+          <w:rFonts w:ascii="Times New Roman" w:hAnsi="Times New Roman" w:cs="Times New Roman" w:hint="eastAsia"/>
           <w:sz w:val="21"/>
           <w:szCs w:val="21"/>
           <w:lang w:eastAsia="ja-JP"/>
         </w:rPr>
       </w:pPr>
-      <w:proofErr w:type="spellStart"/>
-      <w:r>
-        <w:rPr>
-          <w:rFonts w:ascii="Times New Roman" w:hAnsi="Times New Roman" w:cs="Times New Roman"/>
-          <w:sz w:val="21"/>
-          <w:szCs w:val="21"/>
-          <w:lang w:eastAsia="ja-JP"/>
-        </w:rPr>
-        <w:t>LargeScaleMSPy</w:t>
-      </w:r>
-      <w:proofErr w:type="spellEnd"/>
-      <w:r>
-        <w:rPr>
-          <w:rFonts w:ascii="Times New Roman" w:hAnsi="Times New Roman" w:cs="Times New Roman"/>
-          <w:sz w:val="21"/>
-          <w:szCs w:val="21"/>
-          <w:lang w:eastAsia="ja-JP"/>
-        </w:rPr>
-        <w:t>は、</w:t>
-      </w:r>
-      <w:r>
-        <w:rPr>
-          <w:rFonts w:ascii="Times New Roman" w:hAnsi="Times New Roman" w:cs="Times New Roman"/>
+      <w:r>
+        <w:rPr>
+          <w:rFonts w:ascii="Times New Roman" w:hAnsi="Times New Roman" w:cs="Times New Roman" w:hint="eastAsia"/>
+          <w:sz w:val="21"/>
+          <w:szCs w:val="21"/>
+          <w:lang w:eastAsia="ja-JP"/>
+        </w:rPr>
+        <w:t>まず、スペクトルデータの前処理と変換を行った。</w:t>
+      </w:r>
+      <w:r>
+        <w:rPr>
+          <w:rFonts w:ascii="Times New Roman" w:hAnsi="Times New Roman" w:cs="Times New Roman" w:hint="eastAsia"/>
+          <w:sz w:val="21"/>
+          <w:szCs w:val="21"/>
+          <w:lang w:eastAsia="ja-JP"/>
+        </w:rPr>
+        <w:t>msp2hdf5.py</w:t>
+      </w:r>
+      <w:r>
+        <w:rPr>
+          <w:rFonts w:ascii="Times New Roman" w:hAnsi="Times New Roman" w:cs="Times New Roman" w:hint="eastAsia"/>
+          <w:sz w:val="21"/>
+          <w:szCs w:val="21"/>
+          <w:lang w:eastAsia="ja-JP"/>
+        </w:rPr>
+        <w:t>スクリプトを用いて、</w:t>
+      </w:r>
+      <w:r>
+        <w:rPr>
+          <w:rFonts w:ascii="Times New Roman" w:hAnsi="Times New Roman" w:cs="Times New Roman" w:hint="eastAsia"/>
           <w:sz w:val="21"/>
           <w:szCs w:val="21"/>
           <w:lang w:eastAsia="ja-JP"/>
@@ -1006,16 +1269,16 @@
       </w:r>
       <w:r>
         <w:rPr>
-          <w:rFonts w:ascii="Times New Roman" w:hAnsi="Times New Roman" w:cs="Times New Roman"/>
-          <w:sz w:val="21"/>
-          <w:szCs w:val="21"/>
-          <w:lang w:eastAsia="ja-JP"/>
-        </w:rPr>
-        <w:t>形式のスペクトルデータを効率的な</w:t>
-      </w:r>
-      <w:r>
-        <w:rPr>
-          <w:rFonts w:ascii="Times New Roman" w:hAnsi="Times New Roman" w:cs="Times New Roman"/>
+          <w:rFonts w:ascii="Times New Roman" w:hAnsi="Times New Roman" w:cs="Times New Roman" w:hint="eastAsia"/>
+          <w:sz w:val="21"/>
+          <w:szCs w:val="21"/>
+          <w:lang w:eastAsia="ja-JP"/>
+        </w:rPr>
+        <w:t>形式のスペクトルデータを</w:t>
+      </w:r>
+      <w:r>
+        <w:rPr>
+          <w:rFonts w:ascii="Times New Roman" w:hAnsi="Times New Roman" w:cs="Times New Roman" w:hint="eastAsia"/>
           <w:sz w:val="21"/>
           <w:szCs w:val="21"/>
           <w:lang w:eastAsia="ja-JP"/>
@@ -1024,16 +1287,16 @@
       </w:r>
       <w:r>
         <w:rPr>
-          <w:rFonts w:ascii="Times New Roman" w:hAnsi="Times New Roman" w:cs="Times New Roman"/>
-          <w:sz w:val="21"/>
-          <w:szCs w:val="21"/>
-          <w:lang w:eastAsia="ja-JP"/>
-        </w:rPr>
-        <w:t>ファイルに変換し、メモリ使用量を効果的に管理するためにスパース行列を利用します。前処理パイプラインには、</w:t>
-      </w:r>
-      <w:r>
-        <w:rPr>
-          <w:rFonts w:ascii="Times New Roman" w:hAnsi="Times New Roman" w:cs="Times New Roman"/>
+          <w:rFonts w:ascii="Times New Roman" w:hAnsi="Times New Roman" w:cs="Times New Roman" w:hint="eastAsia"/>
+          <w:sz w:val="21"/>
+          <w:szCs w:val="21"/>
+          <w:lang w:eastAsia="ja-JP"/>
+        </w:rPr>
+        <w:t>形式に変換し、スパース行列を活用してメモリ使用量を最適化した。この前処理では、</w:t>
+      </w:r>
+      <w:r>
+        <w:rPr>
+          <w:rFonts w:ascii="Times New Roman" w:hAnsi="Times New Roman" w:cs="Times New Roman" w:hint="eastAsia"/>
           <w:sz w:val="21"/>
           <w:szCs w:val="21"/>
           <w:lang w:eastAsia="ja-JP"/>
@@ -1042,55 +1305,20 @@
       </w:r>
       <w:r>
         <w:rPr>
-          <w:rFonts w:ascii="Times New Roman" w:hAnsi="Times New Roman" w:cs="Times New Roman"/>
-          <w:sz w:val="21"/>
-          <w:szCs w:val="21"/>
-          <w:lang w:eastAsia="ja-JP"/>
-        </w:rPr>
-        <w:t>範囲のビニング、ノイズフィルタリング、強度の正規化が含まれ、データが後続の解析に適した状態に整えられます。これらの操作は</w:t>
-      </w:r>
-      <w:r>
-        <w:rPr>
-          <w:rFonts w:ascii="Times New Roman" w:hAnsi="Times New Roman" w:cs="Times New Roman"/>
-          <w:sz w:val="21"/>
-          <w:szCs w:val="21"/>
-          <w:lang w:eastAsia="ja-JP"/>
-        </w:rPr>
-        <w:t>msp2hdf5.py</w:t>
-      </w:r>
-      <w:r>
-        <w:rPr>
-          <w:rFonts w:ascii="Times New Roman" w:hAnsi="Times New Roman" w:cs="Times New Roman"/>
-          <w:sz w:val="21"/>
-          <w:szCs w:val="21"/>
-          <w:lang w:eastAsia="ja-JP"/>
-        </w:rPr>
-        <w:t>スクリプトで実行され、前駆体</w:t>
-      </w:r>
-      <w:r>
-        <w:rPr>
-          <w:rFonts w:ascii="Times New Roman" w:hAnsi="Times New Roman" w:cs="Times New Roman"/>
-          <w:sz w:val="21"/>
-          <w:szCs w:val="21"/>
-          <w:lang w:eastAsia="ja-JP"/>
-        </w:rPr>
-        <w:t>m/z</w:t>
-      </w:r>
-      <w:r>
-        <w:rPr>
-          <w:rFonts w:ascii="Times New Roman" w:hAnsi="Times New Roman" w:cs="Times New Roman"/>
-          <w:sz w:val="21"/>
-          <w:szCs w:val="21"/>
-          <w:lang w:eastAsia="ja-JP"/>
-        </w:rPr>
-        <w:t>値やスペクトル固有の属性などのメタデータを保持します。</w:t>
+          <w:rFonts w:ascii="Times New Roman" w:hAnsi="Times New Roman" w:cs="Times New Roman" w:hint="eastAsia"/>
+          <w:sz w:val="21"/>
+          <w:szCs w:val="21"/>
+          <w:lang w:eastAsia="ja-JP"/>
+        </w:rPr>
+        <w:t>範囲のビニング、ノイズフィルタリング、強度の正規化を実施し、データを後続の解析に適したスパース行列形式に整えた。</w:t>
       </w:r>
     </w:p>
     <w:p>
       <w:pPr>
         <w:spacing w:after="0"/>
-        <w:rPr>
-          <w:rFonts w:ascii="Times New Roman" w:hAnsi="Times New Roman" w:cs="Times New Roman"/>
+        <w:ind w:firstLineChars="100" w:firstLine="210"/>
+        <w:rPr>
+          <w:rFonts w:ascii="Times New Roman" w:hAnsi="Times New Roman" w:cs="Times New Roman" w:hint="eastAsia"/>
           <w:sz w:val="21"/>
           <w:szCs w:val="21"/>
           <w:lang w:eastAsia="ja-JP"/>
@@ -1098,26 +1326,126 @@
       </w:pPr>
       <w:r>
         <w:rPr>
-          <w:rFonts w:ascii="Times New Roman" w:hAnsi="Times New Roman" w:cs="Times New Roman"/>
-          <w:sz w:val="21"/>
-          <w:szCs w:val="21"/>
-          <w:lang w:eastAsia="ja-JP"/>
-        </w:rPr>
-        <w:t xml:space="preserve">2. </w:t>
-      </w:r>
-      <w:r>
-        <w:rPr>
-          <w:rFonts w:ascii="Times New Roman" w:hAnsi="Times New Roman" w:cs="Times New Roman"/>
-          <w:sz w:val="21"/>
-          <w:szCs w:val="21"/>
-          <w:lang w:eastAsia="ja-JP"/>
-        </w:rPr>
-        <w:t>データの読み込みとスパース形式の処理</w:t>
+          <w:rFonts w:ascii="Times New Roman" w:hAnsi="Times New Roman" w:cs="Times New Roman" w:hint="eastAsia"/>
+          <w:sz w:val="21"/>
+          <w:szCs w:val="21"/>
+          <w:lang w:eastAsia="ja-JP"/>
+        </w:rPr>
+        <w:t>次に、次元削減には主成分分析（</w:t>
+      </w:r>
+      <w:r>
+        <w:rPr>
+          <w:rFonts w:ascii="Times New Roman" w:hAnsi="Times New Roman" w:cs="Times New Roman" w:hint="eastAsia"/>
+          <w:sz w:val="21"/>
+          <w:szCs w:val="21"/>
+          <w:lang w:eastAsia="ja-JP"/>
+        </w:rPr>
+        <w:t>PCA</w:t>
+      </w:r>
+      <w:r>
+        <w:rPr>
+          <w:rFonts w:ascii="Times New Roman" w:hAnsi="Times New Roman" w:cs="Times New Roman" w:hint="eastAsia"/>
+          <w:sz w:val="21"/>
+          <w:szCs w:val="21"/>
+          <w:lang w:eastAsia="ja-JP"/>
+        </w:rPr>
+        <w:t>）と</w:t>
+      </w:r>
+      <w:r>
+        <w:rPr>
+          <w:rFonts w:ascii="Times New Roman" w:hAnsi="Times New Roman" w:cs="Times New Roman" w:hint="eastAsia"/>
+          <w:sz w:val="21"/>
+          <w:szCs w:val="21"/>
+          <w:lang w:eastAsia="ja-JP"/>
+        </w:rPr>
+        <w:t>UMAP</w:t>
+      </w:r>
+      <w:r>
+        <w:rPr>
+          <w:rFonts w:ascii="Times New Roman" w:hAnsi="Times New Roman" w:cs="Times New Roman" w:hint="eastAsia"/>
+          <w:sz w:val="21"/>
+          <w:szCs w:val="21"/>
+          <w:lang w:eastAsia="ja-JP"/>
+        </w:rPr>
+        <w:t>を組み合わせたワークフローを構築した。</w:t>
+      </w:r>
+      <w:r>
+        <w:rPr>
+          <w:rFonts w:ascii="Times New Roman" w:hAnsi="Times New Roman" w:cs="Times New Roman" w:hint="eastAsia"/>
+          <w:sz w:val="21"/>
+          <w:szCs w:val="21"/>
+          <w:lang w:eastAsia="ja-JP"/>
+        </w:rPr>
+        <w:t>pca_umap_analysis.py</w:t>
+      </w:r>
+      <w:r>
+        <w:rPr>
+          <w:rFonts w:ascii="Times New Roman" w:hAnsi="Times New Roman" w:cs="Times New Roman" w:hint="eastAsia"/>
+          <w:sz w:val="21"/>
+          <w:szCs w:val="21"/>
+          <w:lang w:eastAsia="ja-JP"/>
+        </w:rPr>
+        <w:t>スクリプトを使用して</w:t>
+      </w:r>
+      <w:r>
+        <w:rPr>
+          <w:rFonts w:ascii="Times New Roman" w:hAnsi="Times New Roman" w:cs="Times New Roman" w:hint="eastAsia"/>
+          <w:sz w:val="21"/>
+          <w:szCs w:val="21"/>
+          <w:lang w:eastAsia="ja-JP"/>
+        </w:rPr>
+        <w:t>HDF5</w:t>
+      </w:r>
+      <w:r>
+        <w:rPr>
+          <w:rFonts w:ascii="Times New Roman" w:hAnsi="Times New Roman" w:cs="Times New Roman" w:hint="eastAsia"/>
+          <w:sz w:val="21"/>
+          <w:szCs w:val="21"/>
+          <w:lang w:eastAsia="ja-JP"/>
+        </w:rPr>
+        <w:t>ファイルを読み込み、まず</w:t>
+      </w:r>
+      <w:r>
+        <w:rPr>
+          <w:rFonts w:ascii="Times New Roman" w:hAnsi="Times New Roman" w:cs="Times New Roman" w:hint="eastAsia"/>
+          <w:sz w:val="21"/>
+          <w:szCs w:val="21"/>
+          <w:lang w:eastAsia="ja-JP"/>
+        </w:rPr>
+        <w:t>PCA</w:t>
+      </w:r>
+      <w:r>
+        <w:rPr>
+          <w:rFonts w:ascii="Times New Roman" w:hAnsi="Times New Roman" w:cs="Times New Roman" w:hint="eastAsia"/>
+          <w:sz w:val="21"/>
+          <w:szCs w:val="21"/>
+          <w:lang w:eastAsia="ja-JP"/>
+        </w:rPr>
+        <w:t>を適用して高次元データを低次元に圧縮し、その後</w:t>
+      </w:r>
+      <w:r>
+        <w:rPr>
+          <w:rFonts w:ascii="Times New Roman" w:hAnsi="Times New Roman" w:cs="Times New Roman" w:hint="eastAsia"/>
+          <w:sz w:val="21"/>
+          <w:szCs w:val="21"/>
+          <w:lang w:eastAsia="ja-JP"/>
+        </w:rPr>
+        <w:t>UMAP</w:t>
+      </w:r>
+      <w:r>
+        <w:rPr>
+          <w:rFonts w:ascii="Times New Roman" w:hAnsi="Times New Roman" w:cs="Times New Roman" w:hint="eastAsia"/>
+          <w:sz w:val="21"/>
+          <w:szCs w:val="21"/>
+          <w:lang w:eastAsia="ja-JP"/>
+        </w:rPr>
+        <w:t>を用いてデータを二次元空間に埋め込んだ。このプロセスにより、高次元データのクラスタリングや関係性を視覚的に把握しやすくした。</w:t>
       </w:r>
     </w:p>
     <w:p>
       <w:pPr>
         <w:spacing w:after="0"/>
+        <w:ind w:firstLineChars="100" w:firstLine="210"/>
         <w:rPr>
           <w:rFonts w:ascii="Times New Roman" w:hAnsi="Times New Roman" w:cs="Times New Roman"/>
           <w:sz w:val="21"/>
@@ -1127,381 +1455,127 @@
       </w:pPr>
       <w:r>
         <w:rPr>
-          <w:rFonts w:ascii="Times New Roman" w:hAnsi="Times New Roman" w:cs="Times New Roman"/>
-          <w:sz w:val="21"/>
-          <w:szCs w:val="21"/>
-          <w:lang w:eastAsia="ja-JP"/>
-        </w:rPr>
-        <w:t>このライブラリは、</w:t>
-      </w:r>
-      <w:r>
-        <w:rPr>
-          <w:rFonts w:ascii="Times New Roman" w:hAnsi="Times New Roman" w:cs="Times New Roman"/>
-          <w:sz w:val="21"/>
-          <w:szCs w:val="21"/>
-          <w:lang w:eastAsia="ja-JP"/>
-        </w:rPr>
-        <w:t>load_hdf5.py</w:t>
-      </w:r>
-      <w:r>
-        <w:rPr>
-          <w:rFonts w:ascii="Times New Roman" w:hAnsi="Times New Roman" w:cs="Times New Roman"/>
-          <w:sz w:val="21"/>
-          <w:szCs w:val="21"/>
-          <w:lang w:eastAsia="ja-JP"/>
-        </w:rPr>
-        <w:t>スクリプトを介して</w:t>
-      </w:r>
-      <w:r>
-        <w:rPr>
-          <w:rFonts w:ascii="Times New Roman" w:hAnsi="Times New Roman" w:cs="Times New Roman"/>
-          <w:sz w:val="21"/>
-          <w:szCs w:val="21"/>
-          <w:lang w:eastAsia="ja-JP"/>
-        </w:rPr>
-        <w:t>HDF5</w:t>
-      </w:r>
-      <w:r>
-        <w:rPr>
-          <w:rFonts w:ascii="Times New Roman" w:hAnsi="Times New Roman" w:cs="Times New Roman"/>
-          <w:sz w:val="21"/>
-          <w:szCs w:val="21"/>
-          <w:lang w:eastAsia="ja-JP"/>
-        </w:rPr>
-        <w:t>ファイルからスペクトルデータを取得する機能を提供します。個々のスペクトルをロードし、それらのスパース行列表現と</w:t>
-      </w:r>
-      <w:r>
-        <w:rPr>
-          <w:rFonts w:ascii="Times New Roman" w:hAnsi="Times New Roman" w:cs="Times New Roman"/>
-          <w:sz w:val="21"/>
-          <w:szCs w:val="21"/>
-          <w:lang w:eastAsia="ja-JP"/>
-        </w:rPr>
-        <w:lastRenderedPageBreak/>
-        <w:t>関連するメタデータ（前駆体</w:t>
-      </w:r>
-      <w:r>
-        <w:rPr>
-          <w:rFonts w:ascii="Times New Roman" w:hAnsi="Times New Roman" w:cs="Times New Roman"/>
-          <w:sz w:val="21"/>
-          <w:szCs w:val="21"/>
-          <w:lang w:eastAsia="ja-JP"/>
-        </w:rPr>
-        <w:t>m/z</w:t>
-      </w:r>
-      <w:r>
-        <w:rPr>
-          <w:rFonts w:ascii="Times New Roman" w:hAnsi="Times New Roman" w:cs="Times New Roman"/>
-          <w:sz w:val="21"/>
-          <w:szCs w:val="21"/>
-          <w:lang w:eastAsia="ja-JP"/>
-        </w:rPr>
-        <w:t>値など）を簡単に操作できます。この効率的なデータ処理により、大規模データセットに対するスケーラビリティが保証されます。</w:t>
+          <w:rFonts w:ascii="Times New Roman" w:hAnsi="Times New Roman" w:cs="Times New Roman" w:hint="eastAsia"/>
+          <w:sz w:val="21"/>
+          <w:szCs w:val="21"/>
+          <w:lang w:eastAsia="ja-JP"/>
+        </w:rPr>
+        <w:t>最後に、</w:t>
+      </w:r>
+      <w:r>
+        <w:rPr>
+          <w:rFonts w:ascii="Times New Roman" w:hAnsi="Times New Roman" w:cs="Times New Roman" w:hint="eastAsia"/>
+          <w:sz w:val="21"/>
+          <w:szCs w:val="21"/>
+          <w:lang w:eastAsia="ja-JP"/>
+        </w:rPr>
+        <w:t>UMAP</w:t>
+      </w:r>
+      <w:r>
+        <w:rPr>
+          <w:rFonts w:ascii="Times New Roman" w:hAnsi="Times New Roman" w:cs="Times New Roman" w:hint="eastAsia"/>
+          <w:sz w:val="21"/>
+          <w:szCs w:val="21"/>
+          <w:lang w:eastAsia="ja-JP"/>
+        </w:rPr>
+        <w:t>による可視化結果をインタラクティブに探索できる</w:t>
+      </w:r>
+      <w:r>
+        <w:rPr>
+          <w:rFonts w:ascii="Times New Roman" w:hAnsi="Times New Roman" w:cs="Times New Roman" w:hint="eastAsia"/>
+          <w:sz w:val="21"/>
+          <w:szCs w:val="21"/>
+          <w:lang w:eastAsia="ja-JP"/>
+        </w:rPr>
+        <w:t>Web</w:t>
+      </w:r>
+      <w:r>
+        <w:rPr>
+          <w:rFonts w:ascii="Times New Roman" w:hAnsi="Times New Roman" w:cs="Times New Roman" w:hint="eastAsia"/>
+          <w:sz w:val="21"/>
+          <w:szCs w:val="21"/>
+          <w:lang w:eastAsia="ja-JP"/>
+        </w:rPr>
+        <w:t>アプリケーションを開発した。このアプリケーションは</w:t>
+      </w:r>
+      <w:r>
+        <w:rPr>
+          <w:rFonts w:ascii="Times New Roman" w:hAnsi="Times New Roman" w:cs="Times New Roman" w:hint="eastAsia"/>
+          <w:sz w:val="21"/>
+          <w:szCs w:val="21"/>
+          <w:lang w:eastAsia="ja-JP"/>
+        </w:rPr>
+        <w:t>create_umap_app.py</w:t>
+      </w:r>
+      <w:r>
+        <w:rPr>
+          <w:rFonts w:ascii="Times New Roman" w:hAnsi="Times New Roman" w:cs="Times New Roman" w:hint="eastAsia"/>
+          <w:sz w:val="21"/>
+          <w:szCs w:val="21"/>
+          <w:lang w:eastAsia="ja-JP"/>
+        </w:rPr>
+        <w:t>スクリプトを基に</w:t>
+      </w:r>
+      <w:r>
+        <w:rPr>
+          <w:rFonts w:ascii="Times New Roman" w:hAnsi="Times New Roman" w:cs="Times New Roman" w:hint="eastAsia"/>
+          <w:sz w:val="21"/>
+          <w:szCs w:val="21"/>
+          <w:lang w:eastAsia="ja-JP"/>
+        </w:rPr>
+        <w:t>Dash</w:t>
+      </w:r>
+      <w:r>
+        <w:rPr>
+          <w:rFonts w:ascii="Times New Roman" w:hAnsi="Times New Roman" w:cs="Times New Roman" w:hint="eastAsia"/>
+          <w:sz w:val="21"/>
+          <w:szCs w:val="21"/>
+          <w:lang w:eastAsia="ja-JP"/>
+        </w:rPr>
+        <w:t>フレームワークを活用して構築したものである。</w:t>
+      </w:r>
+      <w:r>
+        <w:rPr>
+          <w:rFonts w:ascii="Times New Roman" w:hAnsi="Times New Roman" w:cs="Times New Roman" w:hint="eastAsia"/>
+          <w:sz w:val="21"/>
+          <w:szCs w:val="21"/>
+          <w:lang w:eastAsia="ja-JP"/>
+        </w:rPr>
+        <w:t>UMAP</w:t>
+      </w:r>
+      <w:r>
+        <w:rPr>
+          <w:rFonts w:ascii="Times New Roman" w:hAnsi="Times New Roman" w:cs="Times New Roman" w:hint="eastAsia"/>
+          <w:sz w:val="21"/>
+          <w:szCs w:val="21"/>
+          <w:lang w:eastAsia="ja-JP"/>
+        </w:rPr>
+        <w:t>プロジェクション上のデータポイントをクリックすることで、対応する</w:t>
+      </w:r>
+      <w:r>
+        <w:rPr>
+          <w:rFonts w:ascii="Times New Roman" w:hAnsi="Times New Roman" w:cs="Times New Roman" w:hint="eastAsia"/>
+          <w:sz w:val="21"/>
+          <w:szCs w:val="21"/>
+          <w:lang w:eastAsia="ja-JP"/>
+        </w:rPr>
+        <w:t>MS/MS</w:t>
+      </w:r>
+      <w:r>
+        <w:rPr>
+          <w:rFonts w:ascii="Times New Roman" w:hAnsi="Times New Roman" w:cs="Times New Roman" w:hint="eastAsia"/>
+          <w:sz w:val="21"/>
+          <w:szCs w:val="21"/>
+          <w:lang w:eastAsia="ja-JP"/>
+        </w:rPr>
+        <w:t>スペクトルを表示する機能を提供し、さらに直感的なインターフェースと閲覧履歴管理機能を実装することで、データの分析と解釈の効率を向上させた。</w:t>
       </w:r>
     </w:p>
     <w:p>
       <w:pPr>
         <w:spacing w:after="0"/>
         <w:rPr>
-          <w:rFonts w:ascii="Times New Roman" w:hAnsi="Times New Roman" w:cs="Times New Roman"/>
-          <w:sz w:val="21"/>
-          <w:szCs w:val="21"/>
-          <w:lang w:eastAsia="ja-JP"/>
-        </w:rPr>
-      </w:pPr>
-      <w:r>
-        <w:rPr>
-          <w:rFonts w:ascii="Times New Roman" w:hAnsi="Times New Roman" w:cs="Times New Roman"/>
-          <w:sz w:val="21"/>
-          <w:szCs w:val="21"/>
-          <w:lang w:eastAsia="ja-JP"/>
-        </w:rPr>
-        <w:t>3. PCA</w:t>
-      </w:r>
-      <w:r>
-        <w:rPr>
-          <w:rFonts w:ascii="Times New Roman" w:hAnsi="Times New Roman" w:cs="Times New Roman"/>
-          <w:sz w:val="21"/>
-          <w:szCs w:val="21"/>
-          <w:lang w:eastAsia="ja-JP"/>
-        </w:rPr>
-        <w:t>と</w:t>
-      </w:r>
-      <w:r>
-        <w:rPr>
-          <w:rFonts w:ascii="Times New Roman" w:hAnsi="Times New Roman" w:cs="Times New Roman"/>
-          <w:sz w:val="21"/>
-          <w:szCs w:val="21"/>
-          <w:lang w:eastAsia="ja-JP"/>
-        </w:rPr>
-        <w:t>UMAP</w:t>
-      </w:r>
-      <w:r>
-        <w:rPr>
-          <w:rFonts w:ascii="Times New Roman" w:hAnsi="Times New Roman" w:cs="Times New Roman"/>
-          <w:sz w:val="21"/>
-          <w:szCs w:val="21"/>
-          <w:lang w:eastAsia="ja-JP"/>
-        </w:rPr>
-        <w:t>による次元削減</w:t>
-      </w:r>
-    </w:p>
-    <w:p>
-      <w:pPr>
-        <w:spacing w:after="0"/>
-        <w:rPr>
-          <w:rFonts w:ascii="Times New Roman" w:hAnsi="Times New Roman" w:cs="Times New Roman"/>
-          <w:sz w:val="21"/>
-          <w:szCs w:val="21"/>
-          <w:lang w:eastAsia="ja-JP"/>
-        </w:rPr>
-      </w:pPr>
-      <w:proofErr w:type="spellStart"/>
-      <w:r>
-        <w:rPr>
-          <w:rFonts w:ascii="Times New Roman" w:hAnsi="Times New Roman" w:cs="Times New Roman"/>
-          <w:sz w:val="21"/>
-          <w:szCs w:val="21"/>
-          <w:lang w:eastAsia="ja-JP"/>
-        </w:rPr>
-        <w:t>LargeScaleMSPy</w:t>
-      </w:r>
-      <w:proofErr w:type="spellEnd"/>
-      <w:r>
-        <w:rPr>
-          <w:rFonts w:ascii="Times New Roman" w:hAnsi="Times New Roman" w:cs="Times New Roman"/>
-          <w:sz w:val="21"/>
-          <w:szCs w:val="21"/>
-          <w:lang w:eastAsia="ja-JP"/>
-        </w:rPr>
-        <w:t>は、初期次元削減のための</w:t>
-      </w:r>
-      <w:r>
-        <w:rPr>
-          <w:rFonts w:ascii="Times New Roman" w:hAnsi="Times New Roman" w:cs="Times New Roman"/>
-          <w:sz w:val="21"/>
-          <w:szCs w:val="21"/>
-          <w:lang w:eastAsia="ja-JP"/>
-        </w:rPr>
-        <w:t>PCA</w:t>
-      </w:r>
-      <w:r>
-        <w:rPr>
-          <w:rFonts w:ascii="Times New Roman" w:hAnsi="Times New Roman" w:cs="Times New Roman"/>
-          <w:sz w:val="21"/>
-          <w:szCs w:val="21"/>
-          <w:lang w:eastAsia="ja-JP"/>
-        </w:rPr>
-        <w:t>と、さらに</w:t>
-      </w:r>
-      <w:r>
-        <w:rPr>
-          <w:rFonts w:ascii="Times New Roman" w:hAnsi="Times New Roman" w:cs="Times New Roman"/>
-          <w:sz w:val="21"/>
-          <w:szCs w:val="21"/>
-          <w:lang w:eastAsia="ja-JP"/>
-        </w:rPr>
-        <w:t>2</w:t>
-      </w:r>
-      <w:r>
-        <w:rPr>
-          <w:rFonts w:ascii="Times New Roman" w:hAnsi="Times New Roman" w:cs="Times New Roman"/>
-          <w:sz w:val="21"/>
-          <w:szCs w:val="21"/>
-          <w:lang w:eastAsia="ja-JP"/>
-        </w:rPr>
-        <w:t>次元空間への埋め込みを可能にする</w:t>
-      </w:r>
-      <w:r>
-        <w:rPr>
-          <w:rFonts w:ascii="Times New Roman" w:hAnsi="Times New Roman" w:cs="Times New Roman"/>
-          <w:sz w:val="21"/>
-          <w:szCs w:val="21"/>
-          <w:lang w:eastAsia="ja-JP"/>
-        </w:rPr>
-        <w:t>UMAP</w:t>
-      </w:r>
-      <w:r>
-        <w:rPr>
-          <w:rFonts w:ascii="Times New Roman" w:hAnsi="Times New Roman" w:cs="Times New Roman"/>
-          <w:sz w:val="21"/>
-          <w:szCs w:val="21"/>
-          <w:lang w:eastAsia="ja-JP"/>
-        </w:rPr>
-        <w:t>を統合しています。このワークフローにより、高次元データセット内のクラスタリングや関係性を視覚化しやすくなります。これらの操作は、</w:t>
-      </w:r>
-      <w:r>
-        <w:rPr>
-          <w:rFonts w:ascii="Times New Roman" w:hAnsi="Times New Roman" w:cs="Times New Roman"/>
-          <w:sz w:val="21"/>
-          <w:szCs w:val="21"/>
-          <w:lang w:eastAsia="ja-JP"/>
-        </w:rPr>
-        <w:t>pca_umap_analysis.py</w:t>
-      </w:r>
-      <w:r>
-        <w:rPr>
-          <w:rFonts w:ascii="Times New Roman" w:hAnsi="Times New Roman" w:cs="Times New Roman"/>
-          <w:sz w:val="21"/>
-          <w:szCs w:val="21"/>
-          <w:lang w:eastAsia="ja-JP"/>
-        </w:rPr>
-        <w:t>スクリプトを使用して自動化され、解釈可能な可視化を生成します。</w:t>
-      </w:r>
-    </w:p>
-    <w:p>
-      <w:pPr>
-        <w:spacing w:after="0"/>
-        <w:rPr>
-          <w:rFonts w:ascii="Times New Roman" w:hAnsi="Times New Roman" w:cs="Times New Roman"/>
-          <w:sz w:val="21"/>
-          <w:szCs w:val="21"/>
-          <w:lang w:eastAsia="ja-JP"/>
-        </w:rPr>
-      </w:pPr>
-      <w:r>
-        <w:rPr>
-          <w:rFonts w:ascii="Times New Roman" w:hAnsi="Times New Roman" w:cs="Times New Roman"/>
-          <w:sz w:val="21"/>
-          <w:szCs w:val="21"/>
-          <w:lang w:eastAsia="ja-JP"/>
-        </w:rPr>
-        <w:t xml:space="preserve">4. </w:t>
-      </w:r>
-      <w:r>
-        <w:rPr>
-          <w:rFonts w:ascii="Times New Roman" w:hAnsi="Times New Roman" w:cs="Times New Roman"/>
-          <w:sz w:val="21"/>
-          <w:szCs w:val="21"/>
-          <w:lang w:eastAsia="ja-JP"/>
-        </w:rPr>
-        <w:t>インタラクティブな可視化</w:t>
-      </w:r>
-    </w:p>
-    <w:p>
-      <w:pPr>
-        <w:spacing w:after="0"/>
-        <w:rPr>
-          <w:rFonts w:ascii="Times New Roman" w:hAnsi="Times New Roman" w:cs="Times New Roman"/>
-          <w:sz w:val="21"/>
-          <w:szCs w:val="21"/>
-          <w:lang w:eastAsia="ja-JP"/>
-        </w:rPr>
-      </w:pPr>
-      <w:r>
-        <w:rPr>
-          <w:rFonts w:ascii="Times New Roman" w:hAnsi="Times New Roman" w:cs="Times New Roman"/>
-          <w:sz w:val="21"/>
-          <w:szCs w:val="21"/>
-          <w:lang w:eastAsia="ja-JP"/>
-        </w:rPr>
-        <w:t>UMAP</w:t>
-      </w:r>
-      <w:r>
-        <w:rPr>
-          <w:rFonts w:ascii="Times New Roman" w:hAnsi="Times New Roman" w:cs="Times New Roman"/>
-          <w:sz w:val="21"/>
-          <w:szCs w:val="21"/>
-          <w:lang w:eastAsia="ja-JP"/>
-        </w:rPr>
-        <w:t>プロジェクションをインタラクティブに探索するために、</w:t>
-      </w:r>
-      <w:r>
-        <w:rPr>
-          <w:rFonts w:ascii="Times New Roman" w:hAnsi="Times New Roman" w:cs="Times New Roman"/>
-          <w:sz w:val="21"/>
-          <w:szCs w:val="21"/>
-          <w:lang w:eastAsia="ja-JP"/>
-        </w:rPr>
-        <w:t>Dash</w:t>
-      </w:r>
-      <w:r>
-        <w:rPr>
-          <w:rFonts w:ascii="Times New Roman" w:hAnsi="Times New Roman" w:cs="Times New Roman"/>
-          <w:sz w:val="21"/>
-          <w:szCs w:val="21"/>
-          <w:lang w:eastAsia="ja-JP"/>
-        </w:rPr>
-        <w:t>ベースの</w:t>
-      </w:r>
-      <w:r>
-        <w:rPr>
-          <w:rFonts w:ascii="Times New Roman" w:hAnsi="Times New Roman" w:cs="Times New Roman"/>
-          <w:sz w:val="21"/>
-          <w:szCs w:val="21"/>
-          <w:lang w:eastAsia="ja-JP"/>
-        </w:rPr>
-        <w:t>Web</w:t>
-      </w:r>
-      <w:r>
-        <w:rPr>
-          <w:rFonts w:ascii="Times New Roman" w:hAnsi="Times New Roman" w:cs="Times New Roman"/>
-          <w:sz w:val="21"/>
-          <w:szCs w:val="21"/>
-          <w:lang w:eastAsia="ja-JP"/>
-        </w:rPr>
-        <w:t>アプリケーションが</w:t>
-      </w:r>
-      <w:r>
-        <w:rPr>
-          <w:rFonts w:ascii="Times New Roman" w:hAnsi="Times New Roman" w:cs="Times New Roman"/>
-          <w:sz w:val="21"/>
-          <w:szCs w:val="21"/>
-          <w:lang w:eastAsia="ja-JP"/>
-        </w:rPr>
-        <w:t>create_umap_app.py</w:t>
-      </w:r>
-      <w:r>
-        <w:rPr>
-          <w:rFonts w:ascii="Times New Roman" w:hAnsi="Times New Roman" w:cs="Times New Roman"/>
-          <w:sz w:val="21"/>
-          <w:szCs w:val="21"/>
-          <w:lang w:eastAsia="ja-JP"/>
-        </w:rPr>
-        <w:t>で提供されます。このアプリケーションでは、</w:t>
-      </w:r>
-      <w:r>
-        <w:rPr>
-          <w:rFonts w:ascii="Times New Roman" w:hAnsi="Times New Roman" w:cs="Times New Roman"/>
-          <w:sz w:val="21"/>
-          <w:szCs w:val="21"/>
-          <w:lang w:eastAsia="ja-JP"/>
-        </w:rPr>
-        <w:t>UMAP</w:t>
-      </w:r>
-      <w:r>
-        <w:rPr>
-          <w:rFonts w:ascii="Times New Roman" w:hAnsi="Times New Roman" w:cs="Times New Roman"/>
-          <w:sz w:val="21"/>
-          <w:szCs w:val="21"/>
-          <w:lang w:eastAsia="ja-JP"/>
-        </w:rPr>
-        <w:t>データポイントをクリックして対応する</w:t>
-      </w:r>
-      <w:r>
-        <w:rPr>
-          <w:rFonts w:ascii="Times New Roman" w:hAnsi="Times New Roman" w:cs="Times New Roman"/>
-          <w:sz w:val="21"/>
-          <w:szCs w:val="21"/>
-          <w:lang w:eastAsia="ja-JP"/>
-        </w:rPr>
-        <w:t>MS/MS</w:t>
-      </w:r>
-      <w:r>
-        <w:rPr>
-          <w:rFonts w:ascii="Times New Roman" w:hAnsi="Times New Roman" w:cs="Times New Roman"/>
-          <w:sz w:val="21"/>
-          <w:szCs w:val="21"/>
-          <w:lang w:eastAsia="ja-JP"/>
-        </w:rPr>
-        <w:t>スペクトルを表示できます。直感的なインターフェースと最近閲覧したスペクトルの履歴管理により、データの分析と解釈が向上します。</w:t>
-      </w:r>
-    </w:p>
-    <w:p>
-      <w:pPr>
-        <w:spacing w:after="0"/>
-        <w:rPr>
-          <w:rFonts w:ascii="Times New Roman" w:hAnsi="Times New Roman" w:cs="Times New Roman"/>
+          <w:rFonts w:ascii="Times New Roman" w:hAnsi="Times New Roman" w:cs="Times New Roman" w:hint="eastAsia"/>
           <w:sz w:val="21"/>
           <w:szCs w:val="21"/>
           <w:lang w:eastAsia="ja-JP"/>
@@ -1536,12 +1610,30 @@
       <w:pPr>
         <w:spacing w:after="0"/>
         <w:rPr>
-          <w:rFonts w:ascii="Times New Roman" w:hAnsi="Times New Roman" w:cs="Times New Roman"/>
+          <w:rFonts w:ascii="Times New Roman" w:hAnsi="Times New Roman" w:cs="Times New Roman" w:hint="eastAsia"/>
           <w:sz w:val="21"/>
           <w:szCs w:val="21"/>
           <w:lang w:eastAsia="ja-JP"/>
         </w:rPr>
       </w:pPr>
+      <w:r>
+        <w:rPr>
+          <w:rFonts w:ascii="Times New Roman" w:hAnsi="Times New Roman" w:cs="Times New Roman" w:hint="eastAsia"/>
+          <w:sz w:val="21"/>
+          <w:szCs w:val="21"/>
+          <w:lang w:eastAsia="ja-JP"/>
+        </w:rPr>
+        <w:t xml:space="preserve">　</w:t>
+      </w:r>
+      <w:r>
+        <w:rPr>
+          <w:rFonts w:ascii="Times New Roman" w:hAnsi="Times New Roman" w:cs="Times New Roman"/>
+          <w:sz w:val="21"/>
+          <w:szCs w:val="21"/>
+          <w:lang w:eastAsia="ja-JP"/>
+        </w:rPr>
+        <w:t>本研究では、</w:t>
+      </w:r>
       <w:proofErr w:type="spellStart"/>
       <w:r>
         <w:rPr>
@@ -1550,7 +1642,7 @@
           <w:szCs w:val="21"/>
           <w:lang w:eastAsia="ja-JP"/>
         </w:rPr>
-        <w:t>LargeScaleMSPy</w:t>
+        <w:t>CompMS</w:t>
       </w:r>
       <w:proofErr w:type="spellEnd"/>
       <w:r>
@@ -1560,169 +1652,99 @@
           <w:szCs w:val="21"/>
           <w:lang w:eastAsia="ja-JP"/>
         </w:rPr>
-        <w:t>は、ハイスループット</w:t>
-      </w:r>
-      <w:r>
-        <w:rPr>
-          <w:rFonts w:ascii="Times New Roman" w:hAnsi="Times New Roman" w:cs="Times New Roman"/>
-          <w:sz w:val="21"/>
-          <w:szCs w:val="21"/>
-          <w:lang w:eastAsia="ja-JP"/>
-        </w:rPr>
-        <w:t>MS/MS</w:t>
-      </w:r>
-      <w:r>
-        <w:rPr>
-          <w:rFonts w:ascii="Times New Roman" w:hAnsi="Times New Roman" w:cs="Times New Roman"/>
-          <w:sz w:val="21"/>
-          <w:szCs w:val="21"/>
-          <w:lang w:eastAsia="ja-JP"/>
-        </w:rPr>
-        <w:t>データ解析に特化しており、多様な応用が可能です。</w:t>
-      </w:r>
-    </w:p>
-    <w:p>
-      <w:pPr>
-        <w:numPr>
-          <w:ilvl w:val="0"/>
-          <w:numId w:val="10"/>
-        </w:numPr>
-        <w:spacing w:after="0"/>
-        <w:rPr>
-          <w:rFonts w:ascii="Times New Roman" w:hAnsi="Times New Roman" w:cs="Times New Roman"/>
-          <w:sz w:val="21"/>
-          <w:szCs w:val="21"/>
-          <w:lang w:eastAsia="ja-JP"/>
-        </w:rPr>
-      </w:pPr>
-      <w:r>
-        <w:rPr>
-          <w:rFonts w:ascii="Times New Roman" w:hAnsi="Times New Roman" w:cs="Times New Roman"/>
-          <w:sz w:val="21"/>
-          <w:szCs w:val="21"/>
-          <w:lang w:eastAsia="ja-JP"/>
-        </w:rPr>
-        <w:t>メタボロミクスおよびプロテオミクス</w:t>
-      </w:r>
-      <w:r>
-        <w:rPr>
-          <w:rFonts w:ascii="Times New Roman" w:hAnsi="Times New Roman" w:cs="Times New Roman"/>
-          <w:sz w:val="21"/>
-          <w:szCs w:val="21"/>
-          <w:lang w:eastAsia="ja-JP"/>
-        </w:rPr>
-        <w:t xml:space="preserve">: </w:t>
-      </w:r>
-      <w:r>
-        <w:rPr>
-          <w:rFonts w:ascii="Times New Roman" w:hAnsi="Times New Roman" w:cs="Times New Roman"/>
-          <w:sz w:val="21"/>
-          <w:szCs w:val="21"/>
-          <w:lang w:eastAsia="ja-JP"/>
-        </w:rPr>
-        <w:t>クラスタリングパターンや化合物間の関係、バイオマーカーを特定するための解析を支援します。</w:t>
-      </w:r>
-    </w:p>
-    <w:p>
-      <w:pPr>
-        <w:numPr>
-          <w:ilvl w:val="0"/>
-          <w:numId w:val="10"/>
-        </w:numPr>
-        <w:spacing w:after="0"/>
-        <w:rPr>
-          <w:rFonts w:ascii="Times New Roman" w:hAnsi="Times New Roman" w:cs="Times New Roman"/>
-          <w:sz w:val="21"/>
-          <w:szCs w:val="21"/>
-          <w:lang w:eastAsia="ja-JP"/>
-        </w:rPr>
-      </w:pPr>
-      <w:r>
-        <w:rPr>
-          <w:rFonts w:ascii="Times New Roman" w:hAnsi="Times New Roman" w:cs="Times New Roman"/>
-          <w:sz w:val="21"/>
-          <w:szCs w:val="21"/>
-          <w:lang w:eastAsia="ja-JP"/>
-        </w:rPr>
-        <w:t>品質評価</w:t>
-      </w:r>
-      <w:r>
-        <w:rPr>
-          <w:rFonts w:ascii="Times New Roman" w:hAnsi="Times New Roman" w:cs="Times New Roman"/>
-          <w:sz w:val="21"/>
-          <w:szCs w:val="21"/>
-          <w:lang w:eastAsia="ja-JP"/>
-        </w:rPr>
-        <w:t xml:space="preserve">: </w:t>
-      </w:r>
-      <w:r>
-        <w:rPr>
-          <w:rFonts w:ascii="Times New Roman" w:hAnsi="Times New Roman" w:cs="Times New Roman"/>
-          <w:sz w:val="21"/>
-          <w:szCs w:val="21"/>
-          <w:lang w:eastAsia="ja-JP"/>
-        </w:rPr>
-        <w:t>インタラクティブに</w:t>
-      </w:r>
-      <w:r>
-        <w:rPr>
-          <w:rFonts w:ascii="Times New Roman" w:hAnsi="Times New Roman" w:cs="Times New Roman"/>
-          <w:sz w:val="21"/>
-          <w:szCs w:val="21"/>
-          <w:lang w:eastAsia="ja-JP"/>
-        </w:rPr>
-        <w:t>MS/MS</w:t>
-      </w:r>
-      <w:r>
-        <w:rPr>
-          <w:rFonts w:ascii="Times New Roman" w:hAnsi="Times New Roman" w:cs="Times New Roman"/>
-          <w:sz w:val="21"/>
-          <w:szCs w:val="21"/>
-          <w:lang w:eastAsia="ja-JP"/>
-        </w:rPr>
-        <w:t>スペクトルを可視化することで、データポイントの品質を評価し、解析を最適化できます。</w:t>
-      </w:r>
-    </w:p>
-    <w:p>
-      <w:pPr>
-        <w:numPr>
-          <w:ilvl w:val="0"/>
-          <w:numId w:val="10"/>
-        </w:numPr>
-        <w:spacing w:after="0"/>
-        <w:rPr>
-          <w:rFonts w:ascii="Times New Roman" w:hAnsi="Times New Roman" w:cs="Times New Roman"/>
-          <w:sz w:val="21"/>
-          <w:szCs w:val="21"/>
-          <w:lang w:eastAsia="ja-JP"/>
-        </w:rPr>
-      </w:pPr>
-      <w:r>
-        <w:rPr>
-          <w:rFonts w:ascii="Times New Roman" w:hAnsi="Times New Roman" w:cs="Times New Roman"/>
-          <w:sz w:val="21"/>
-          <w:szCs w:val="21"/>
-          <w:lang w:eastAsia="ja-JP"/>
-        </w:rPr>
-        <w:t>次元削減による可視化</w:t>
-      </w:r>
-      <w:r>
-        <w:rPr>
-          <w:rFonts w:ascii="Times New Roman" w:hAnsi="Times New Roman" w:cs="Times New Roman"/>
-          <w:sz w:val="21"/>
-          <w:szCs w:val="21"/>
-          <w:lang w:eastAsia="ja-JP"/>
-        </w:rPr>
-        <w:t>: PCA</w:t>
-      </w:r>
-      <w:r>
-        <w:rPr>
-          <w:rFonts w:ascii="Times New Roman" w:hAnsi="Times New Roman" w:cs="Times New Roman"/>
-          <w:sz w:val="21"/>
-          <w:szCs w:val="21"/>
-          <w:lang w:eastAsia="ja-JP"/>
-        </w:rPr>
-        <w:t>および</w:t>
+        <w:t xml:space="preserve"> [4]</w:t>
+      </w:r>
+      <w:r>
+        <w:rPr>
+          <w:rFonts w:ascii="Times New Roman" w:hAnsi="Times New Roman" w:cs="Times New Roman"/>
+          <w:sz w:val="21"/>
+          <w:szCs w:val="21"/>
+          <w:lang w:eastAsia="ja-JP"/>
+        </w:rPr>
+        <w:t>で公開されている脂質の理論スペクトルライブラリ</w:t>
+      </w:r>
+      <w:r>
+        <w:rPr>
+          <w:rFonts w:ascii="Times New Roman" w:hAnsi="Times New Roman" w:cs="Times New Roman"/>
+          <w:sz w:val="21"/>
+          <w:szCs w:val="21"/>
+          <w:lang w:eastAsia="ja-JP"/>
+        </w:rPr>
+        <w:t>MSDIAL-TandemMassSpectralAtlas-VS69-Pos.msp</w:t>
+      </w:r>
+      <w:r>
+        <w:rPr>
+          <w:rFonts w:ascii="Times New Roman" w:hAnsi="Times New Roman" w:cs="Times New Roman"/>
+          <w:sz w:val="21"/>
+          <w:szCs w:val="21"/>
+          <w:lang w:eastAsia="ja-JP"/>
+        </w:rPr>
+        <w:t>をデータとして用いて、可視化を行った。</w:t>
+      </w:r>
+      <w:proofErr w:type="spellStart"/>
+      <w:r>
+        <w:rPr>
+          <w:rFonts w:ascii="Times New Roman" w:hAnsi="Times New Roman" w:cs="Times New Roman" w:hint="eastAsia"/>
+          <w:sz w:val="21"/>
+          <w:szCs w:val="21"/>
+          <w:lang w:eastAsia="ja-JP"/>
+        </w:rPr>
+        <w:t>m</w:t>
+      </w:r>
+      <w:r>
+        <w:rPr>
+          <w:rFonts w:ascii="Times New Roman" w:hAnsi="Times New Roman" w:cs="Times New Roman"/>
+          <w:sz w:val="21"/>
+          <w:szCs w:val="21"/>
+          <w:lang w:eastAsia="ja-JP"/>
+        </w:rPr>
+        <w:t>sp</w:t>
+      </w:r>
+      <w:proofErr w:type="spellEnd"/>
+      <w:r>
+        <w:rPr>
+          <w:rFonts w:ascii="Times New Roman" w:hAnsi="Times New Roman" w:cs="Times New Roman"/>
+          <w:sz w:val="21"/>
+          <w:szCs w:val="21"/>
+          <w:lang w:eastAsia="ja-JP"/>
+        </w:rPr>
+        <w:t>ファイルを読み込み、スパースな</w:t>
+      </w:r>
+      <w:r>
+        <w:rPr>
+          <w:rFonts w:ascii="Times New Roman" w:hAnsi="Times New Roman" w:cs="Times New Roman"/>
+          <w:sz w:val="21"/>
+          <w:szCs w:val="21"/>
+          <w:lang w:eastAsia="ja-JP"/>
+        </w:rPr>
+        <w:t>HDF5</w:t>
+      </w:r>
+      <w:r>
+        <w:rPr>
+          <w:rFonts w:ascii="Times New Roman" w:hAnsi="Times New Roman" w:cs="Times New Roman"/>
+          <w:sz w:val="21"/>
+          <w:szCs w:val="21"/>
+          <w:lang w:eastAsia="ja-JP"/>
+        </w:rPr>
+        <w:t>ファイル形式に変換した後、主成分分析（</w:t>
+      </w:r>
+      <w:r>
+        <w:rPr>
+          <w:rFonts w:ascii="Times New Roman" w:hAnsi="Times New Roman" w:cs="Times New Roman"/>
+          <w:sz w:val="21"/>
+          <w:szCs w:val="21"/>
+          <w:lang w:eastAsia="ja-JP"/>
+        </w:rPr>
+        <w:t>PCA</w:t>
+      </w:r>
+      <w:r>
+        <w:rPr>
+          <w:rFonts w:ascii="Times New Roman" w:hAnsi="Times New Roman" w:cs="Times New Roman"/>
+          <w:sz w:val="21"/>
+          <w:szCs w:val="21"/>
+          <w:lang w:eastAsia="ja-JP"/>
+        </w:rPr>
+        <w:t>）を用いて次元削減を行い、その後</w:t>
       </w:r>
       <w:r>
         <w:rPr>
@@ -1740,14 +1762,400 @@
           <w:szCs w:val="21"/>
           <w:lang w:eastAsia="ja-JP"/>
         </w:rPr>
-        <w:t>のワークフローにより、複雑なデータセットを解釈しやすくし、隠れたパターンを発見できます。</w:t>
+        <w:t>を適用した。得られた</w:t>
+      </w:r>
+      <w:r>
+        <w:rPr>
+          <w:rFonts w:ascii="Times New Roman" w:hAnsi="Times New Roman" w:cs="Times New Roman"/>
+          <w:sz w:val="21"/>
+          <w:szCs w:val="21"/>
+          <w:lang w:eastAsia="ja-JP"/>
+        </w:rPr>
+        <w:t>UMAP</w:t>
+      </w:r>
+      <w:r>
+        <w:rPr>
+          <w:rFonts w:ascii="Times New Roman" w:hAnsi="Times New Roman" w:cs="Times New Roman"/>
+          <w:sz w:val="21"/>
+          <w:szCs w:val="21"/>
+          <w:lang w:eastAsia="ja-JP"/>
+        </w:rPr>
+        <w:t>の計算結果を可視化したものを図</w:t>
+      </w:r>
+      <w:r>
+        <w:rPr>
+          <w:rFonts w:ascii="Times New Roman" w:hAnsi="Times New Roman" w:cs="Times New Roman"/>
+          <w:sz w:val="21"/>
+          <w:szCs w:val="21"/>
+          <w:lang w:eastAsia="ja-JP"/>
+        </w:rPr>
+        <w:t>1</w:t>
+      </w:r>
+      <w:r>
+        <w:rPr>
+          <w:rFonts w:ascii="Times New Roman" w:hAnsi="Times New Roman" w:cs="Times New Roman"/>
+          <w:sz w:val="21"/>
+          <w:szCs w:val="21"/>
+          <w:lang w:eastAsia="ja-JP"/>
+        </w:rPr>
+        <w:t>に示す。</w:t>
       </w:r>
     </w:p>
     <w:p>
       <w:pPr>
         <w:spacing w:after="0"/>
-        <w:rPr>
-          <w:rFonts w:ascii="Times New Roman" w:hAnsi="Times New Roman" w:cs="Times New Roman"/>
+        <w:jc w:val="center"/>
+        <w:rPr>
+          <w:rFonts w:ascii="Times New Roman" w:hAnsi="Times New Roman" w:cs="Times New Roman"/>
+          <w:sz w:val="21"/>
+          <w:szCs w:val="21"/>
+          <w:lang w:eastAsia="ja-JP"/>
+        </w:rPr>
+      </w:pPr>
+      <w:r>
+        <w:rPr>
+          <w:rFonts w:ascii="Times New Roman" w:hAnsi="Times New Roman" w:cs="Times New Roman"/>
+          <w:noProof/>
+          <w:sz w:val="21"/>
+          <w:szCs w:val="21"/>
+          <w:lang w:eastAsia="ja-JP"/>
+        </w:rPr>
+        <w:drawing>
+          <wp:inline distT="0" distB="0" distL="0" distR="0" wp14:anchorId="7DD73753" wp14:editId="40DA1E85">
+            <wp:extent cx="2328480" cy="1027800"/>
+            <wp:effectExtent l="0" t="0" r="0" b="1270"/>
+            <wp:docPr id="1134044106" name="図 1"/>
+            <wp:cNvGraphicFramePr>
+              <a:graphicFrameLocks xmlns:a="http://schemas.openxmlformats.org/drawingml/2006/main" noChangeAspect="1"/>
+            </wp:cNvGraphicFramePr>
+            <a:graphic xmlns:a="http://schemas.openxmlformats.org/drawingml/2006/main">
+              <a:graphicData uri="http://schemas.openxmlformats.org/drawingml/2006/picture">
+                <pic:pic xmlns:pic="http://schemas.openxmlformats.org/drawingml/2006/picture">
+                  <pic:nvPicPr>
+                    <pic:cNvPr id="0" name="Picture 2"/>
+                    <pic:cNvPicPr>
+                      <a:picLocks noChangeAspect="1" noChangeArrowheads="1"/>
+                    </pic:cNvPicPr>
+                  </pic:nvPicPr>
+                  <pic:blipFill>
+                    <a:blip r:embed="rId9">
+                      <a:extLst>
+                        <a:ext uri="{28A0092B-C50C-407E-A947-70E740481C1C}">
+                          <a14:useLocalDpi xmlns:a14="http://schemas.microsoft.com/office/drawing/2010/main" val="0"/>
+                        </a:ext>
+                      </a:extLst>
+                    </a:blip>
+                    <a:srcRect/>
+                    <a:stretch>
+                      <a:fillRect/>
+                    </a:stretch>
+                  </pic:blipFill>
+                  <pic:spPr bwMode="auto">
+                    <a:xfrm>
+                      <a:off x="0" y="0"/>
+                      <a:ext cx="2328480" cy="1027800"/>
+                    </a:xfrm>
+                    <a:prstGeom prst="rect">
+                      <a:avLst/>
+                    </a:prstGeom>
+                    <a:noFill/>
+                    <a:ln>
+                      <a:noFill/>
+                    </a:ln>
+                  </pic:spPr>
+                </pic:pic>
+              </a:graphicData>
+            </a:graphic>
+          </wp:inline>
+        </w:drawing>
+      </w:r>
+    </w:p>
+    <w:p>
+      <w:pPr>
+        <w:spacing w:after="0"/>
+        <w:jc w:val="center"/>
+        <w:rPr>
+          <w:rFonts w:ascii="Times New Roman" w:hAnsi="Times New Roman" w:cs="Times New Roman"/>
+          <w:sz w:val="21"/>
+          <w:szCs w:val="21"/>
+          <w:lang w:eastAsia="ja-JP"/>
+        </w:rPr>
+      </w:pPr>
+      <w:r>
+        <w:rPr>
+          <w:rFonts w:ascii="Times New Roman" w:hAnsi="Times New Roman" w:cs="Times New Roman"/>
+          <w:sz w:val="21"/>
+          <w:szCs w:val="21"/>
+          <w:lang w:eastAsia="ja-JP"/>
+        </w:rPr>
+        <w:drawing>
+          <wp:inline distT="0" distB="0" distL="0" distR="0" wp14:anchorId="3D119788" wp14:editId="4A1C75A5">
+            <wp:extent cx="2334600" cy="1020240"/>
+            <wp:effectExtent l="0" t="0" r="0" b="8890"/>
+            <wp:docPr id="7" name="図 6" descr="グラフ&#10;&#10;中程度の精度で自動的に生成された説明">
+              <a:extLst xmlns:a="http://schemas.openxmlformats.org/drawingml/2006/main">
+                <a:ext uri="{FF2B5EF4-FFF2-40B4-BE49-F238E27FC236}">
+                  <a16:creationId xmlns:a16="http://schemas.microsoft.com/office/drawing/2014/main" id="{207F0DD7-7BB4-DD9D-07DF-4FA3D228EBA6}"/>
+                </a:ext>
+              </a:extLst>
+            </wp:docPr>
+            <wp:cNvGraphicFramePr>
+              <a:graphicFrameLocks xmlns:a="http://schemas.openxmlformats.org/drawingml/2006/main" noChangeAspect="1"/>
+            </wp:cNvGraphicFramePr>
+            <a:graphic xmlns:a="http://schemas.openxmlformats.org/drawingml/2006/main">
+              <a:graphicData uri="http://schemas.openxmlformats.org/drawingml/2006/picture">
+                <pic:pic xmlns:pic="http://schemas.openxmlformats.org/drawingml/2006/picture">
+                  <pic:nvPicPr>
+                    <pic:cNvPr id="7" name="図 6" descr="グラフ&#10;&#10;中程度の精度で自動的に生成された説明">
+                      <a:extLst>
+                        <a:ext uri="{FF2B5EF4-FFF2-40B4-BE49-F238E27FC236}">
+                          <a16:creationId xmlns:a16="http://schemas.microsoft.com/office/drawing/2014/main" id="{207F0DD7-7BB4-DD9D-07DF-4FA3D228EBA6}"/>
+                        </a:ext>
+                      </a:extLst>
+                    </pic:cNvPr>
+                    <pic:cNvPicPr>
+                      <a:picLocks noChangeAspect="1"/>
+                    </pic:cNvPicPr>
+                  </pic:nvPicPr>
+                  <pic:blipFill>
+                    <a:blip r:embed="rId10"/>
+                    <a:stretch>
+                      <a:fillRect/>
+                    </a:stretch>
+                  </pic:blipFill>
+                  <pic:spPr>
+                    <a:xfrm>
+                      <a:off x="0" y="0"/>
+                      <a:ext cx="2334600" cy="1020240"/>
+                    </a:xfrm>
+                    <a:prstGeom prst="rect">
+                      <a:avLst/>
+                    </a:prstGeom>
+                  </pic:spPr>
+                </pic:pic>
+              </a:graphicData>
+            </a:graphic>
+          </wp:inline>
+        </w:drawing>
+      </w:r>
+      <w:r>
+        <w:rPr>
+          <w:rFonts w:ascii="Times New Roman" w:hAnsi="Times New Roman" w:cs="Times New Roman"/>
+          <w:noProof/>
+          <w:sz w:val="21"/>
+          <w:szCs w:val="21"/>
+          <w:lang w:eastAsia="ja-JP"/>
+        </w:rPr>
+        <w:drawing>
+          <wp:inline distT="0" distB="0" distL="0" distR="0" wp14:anchorId="2B604BB1" wp14:editId="0586CA71">
+            <wp:extent cx="2319120" cy="1040040"/>
+            <wp:effectExtent l="0" t="0" r="5080" b="8255"/>
+            <wp:docPr id="1362958676" name="図 2"/>
+            <wp:cNvGraphicFramePr>
+              <a:graphicFrameLocks xmlns:a="http://schemas.openxmlformats.org/drawingml/2006/main" noChangeAspect="1"/>
+            </wp:cNvGraphicFramePr>
+            <a:graphic xmlns:a="http://schemas.openxmlformats.org/drawingml/2006/main">
+              <a:graphicData uri="http://schemas.openxmlformats.org/drawingml/2006/picture">
+                <pic:pic xmlns:pic="http://schemas.openxmlformats.org/drawingml/2006/picture">
+                  <pic:nvPicPr>
+                    <pic:cNvPr id="0" name="Picture 3"/>
+                    <pic:cNvPicPr>
+                      <a:picLocks noChangeAspect="1" noChangeArrowheads="1"/>
+                    </pic:cNvPicPr>
+                  </pic:nvPicPr>
+                  <pic:blipFill>
+                    <a:blip r:embed="rId11">
+                      <a:extLst>
+                        <a:ext uri="{28A0092B-C50C-407E-A947-70E740481C1C}">
+                          <a14:useLocalDpi xmlns:a14="http://schemas.microsoft.com/office/drawing/2010/main" val="0"/>
+                        </a:ext>
+                      </a:extLst>
+                    </a:blip>
+                    <a:srcRect/>
+                    <a:stretch>
+                      <a:fillRect/>
+                    </a:stretch>
+                  </pic:blipFill>
+                  <pic:spPr bwMode="auto">
+                    <a:xfrm>
+                      <a:off x="0" y="0"/>
+                      <a:ext cx="2319120" cy="1040040"/>
+                    </a:xfrm>
+                    <a:prstGeom prst="rect">
+                      <a:avLst/>
+                    </a:prstGeom>
+                    <a:noFill/>
+                    <a:ln>
+                      <a:noFill/>
+                    </a:ln>
+                  </pic:spPr>
+                </pic:pic>
+              </a:graphicData>
+            </a:graphic>
+          </wp:inline>
+        </w:drawing>
+      </w:r>
+    </w:p>
+    <w:p>
+      <w:pPr>
+        <w:spacing w:after="0"/>
+        <w:jc w:val="center"/>
+        <w:rPr>
+          <w:rFonts w:ascii="Times New Roman" w:hAnsi="Times New Roman" w:cs="Times New Roman"/>
+          <w:sz w:val="21"/>
+          <w:szCs w:val="21"/>
+          <w:lang w:eastAsia="ja-JP"/>
+        </w:rPr>
+      </w:pPr>
+      <w:r>
+        <w:rPr>
+          <w:rFonts w:ascii="Times New Roman" w:hAnsi="Times New Roman" w:cs="Times New Roman" w:hint="eastAsia"/>
+          <w:sz w:val="21"/>
+          <w:szCs w:val="21"/>
+          <w:lang w:eastAsia="ja-JP"/>
+        </w:rPr>
+        <w:t>図</w:t>
+      </w:r>
+      <w:r>
+        <w:rPr>
+          <w:rFonts w:ascii="Times New Roman" w:hAnsi="Times New Roman" w:cs="Times New Roman" w:hint="eastAsia"/>
+          <w:sz w:val="21"/>
+          <w:szCs w:val="21"/>
+          <w:lang w:eastAsia="ja-JP"/>
+        </w:rPr>
+        <w:t>1 UMAP</w:t>
+      </w:r>
+      <w:r>
+        <w:rPr>
+          <w:rFonts w:ascii="Times New Roman" w:hAnsi="Times New Roman" w:cs="Times New Roman" w:hint="eastAsia"/>
+          <w:sz w:val="21"/>
+          <w:szCs w:val="21"/>
+          <w:lang w:eastAsia="ja-JP"/>
+        </w:rPr>
+        <w:t>とスペクトルの可視化</w:t>
+      </w:r>
+    </w:p>
+    <w:p>
+      <w:pPr>
+        <w:spacing w:after="0"/>
+        <w:ind w:firstLineChars="100" w:firstLine="210"/>
+        <w:rPr>
+          <w:rFonts w:ascii="Times New Roman" w:hAnsi="Times New Roman" w:cs="Times New Roman"/>
+          <w:sz w:val="21"/>
+          <w:szCs w:val="21"/>
+          <w:lang w:eastAsia="ja-JP"/>
+        </w:rPr>
+      </w:pPr>
+      <w:r>
+        <w:rPr>
+          <w:rFonts w:ascii="Times New Roman" w:hAnsi="Times New Roman" w:cs="Times New Roman"/>
+          <w:sz w:val="21"/>
+          <w:szCs w:val="21"/>
+          <w:lang w:eastAsia="ja-JP"/>
+        </w:rPr>
+        <w:lastRenderedPageBreak/>
+        <w:t>図</w:t>
+      </w:r>
+      <w:r>
+        <w:rPr>
+          <w:rFonts w:ascii="Times New Roman" w:hAnsi="Times New Roman" w:cs="Times New Roman"/>
+          <w:sz w:val="21"/>
+          <w:szCs w:val="21"/>
+          <w:lang w:eastAsia="ja-JP"/>
+        </w:rPr>
+        <w:t>1</w:t>
+      </w:r>
+      <w:r>
+        <w:rPr>
+          <w:rFonts w:ascii="Times New Roman" w:hAnsi="Times New Roman" w:cs="Times New Roman"/>
+          <w:sz w:val="21"/>
+          <w:szCs w:val="21"/>
+          <w:lang w:eastAsia="ja-JP"/>
+        </w:rPr>
+        <w:t>の上部に示された</w:t>
+      </w:r>
+      <w:r>
+        <w:rPr>
+          <w:rFonts w:ascii="Times New Roman" w:hAnsi="Times New Roman" w:cs="Times New Roman"/>
+          <w:sz w:val="21"/>
+          <w:szCs w:val="21"/>
+          <w:lang w:eastAsia="ja-JP"/>
+        </w:rPr>
+        <w:t>UMAP</w:t>
+      </w:r>
+      <w:r>
+        <w:rPr>
+          <w:rFonts w:ascii="Times New Roman" w:hAnsi="Times New Roman" w:cs="Times New Roman"/>
+          <w:sz w:val="21"/>
+          <w:szCs w:val="21"/>
+          <w:lang w:eastAsia="ja-JP"/>
+        </w:rPr>
+        <w:t>プロットの特定領域を拡大し、クラスター状に分布している点を確認したところ、同じ</w:t>
+      </w:r>
+      <w:r>
+        <w:rPr>
+          <w:rFonts w:ascii="Times New Roman" w:hAnsi="Times New Roman" w:cs="Times New Roman"/>
+          <w:sz w:val="21"/>
+          <w:szCs w:val="21"/>
+          <w:lang w:eastAsia="ja-JP"/>
+        </w:rPr>
+        <w:t>m/z</w:t>
+      </w:r>
+      <w:r>
+        <w:rPr>
+          <w:rFonts w:ascii="Times New Roman" w:hAnsi="Times New Roman" w:cs="Times New Roman"/>
+          <w:sz w:val="21"/>
+          <w:szCs w:val="21"/>
+          <w:lang w:eastAsia="ja-JP"/>
+        </w:rPr>
+        <w:t>にピークを持つスペクトルが含まれていることがわかった。この結果は、</w:t>
+      </w:r>
+      <w:r>
+        <w:rPr>
+          <w:rFonts w:ascii="Times New Roman" w:hAnsi="Times New Roman" w:cs="Times New Roman"/>
+          <w:sz w:val="21"/>
+          <w:szCs w:val="21"/>
+          <w:lang w:eastAsia="ja-JP"/>
+        </w:rPr>
+        <w:t>UMAP</w:t>
+      </w:r>
+      <w:r>
+        <w:rPr>
+          <w:rFonts w:ascii="Times New Roman" w:hAnsi="Times New Roman" w:cs="Times New Roman"/>
+          <w:sz w:val="21"/>
+          <w:szCs w:val="21"/>
+          <w:lang w:eastAsia="ja-JP"/>
+        </w:rPr>
+        <w:t>による可視化が、</w:t>
+      </w:r>
+      <w:proofErr w:type="spellStart"/>
+      <w:r>
+        <w:rPr>
+          <w:rFonts w:ascii="Times New Roman" w:hAnsi="Times New Roman" w:cs="Times New Roman"/>
+          <w:sz w:val="21"/>
+          <w:szCs w:val="21"/>
+          <w:lang w:eastAsia="ja-JP"/>
+        </w:rPr>
+        <w:t>MSplusR</w:t>
+      </w:r>
+      <w:proofErr w:type="spellEnd"/>
+      <w:r>
+        <w:rPr>
+          <w:rFonts w:ascii="Times New Roman" w:hAnsi="Times New Roman" w:cs="Times New Roman"/>
+          <w:sz w:val="21"/>
+          <w:szCs w:val="21"/>
+          <w:lang w:eastAsia="ja-JP"/>
+        </w:rPr>
+        <w:t>で得られる結果と同様に、類似したスペクトルがある程度集中してクラスターを形成する傾向を示していることを示唆している。</w:t>
+      </w:r>
+    </w:p>
+    <w:p>
+      <w:pPr>
+        <w:spacing w:after="0"/>
+        <w:rPr>
+          <w:rFonts w:ascii="Times New Roman" w:hAnsi="Times New Roman" w:cs="Times New Roman"/>
+          <w:b/>
+          <w:bCs/>
           <w:sz w:val="21"/>
           <w:szCs w:val="21"/>
           <w:lang w:eastAsia="ja-JP"/>
@@ -1758,7 +2166,7 @@
       <w:pPr>
         <w:spacing w:after="0"/>
         <w:rPr>
-          <w:rFonts w:ascii="Times New Roman" w:hAnsi="Times New Roman" w:cs="Times New Roman" w:hint="eastAsia"/>
+          <w:rFonts w:ascii="Times New Roman" w:hAnsi="Times New Roman" w:cs="Times New Roman"/>
           <w:b/>
           <w:bCs/>
           <w:sz w:val="21"/>
@@ -1781,13 +2189,23 @@
     <w:p>
       <w:pPr>
         <w:spacing w:after="0"/>
-        <w:rPr>
-          <w:rFonts w:ascii="Times New Roman" w:hAnsi="Times New Roman" w:cs="Times New Roman"/>
+        <w:ind w:firstLineChars="100" w:firstLine="210"/>
+        <w:rPr>
+          <w:rFonts w:ascii="Times New Roman" w:hAnsi="Times New Roman" w:cs="Times New Roman" w:hint="eastAsia"/>
           <w:sz w:val="21"/>
           <w:szCs w:val="21"/>
           <w:lang w:eastAsia="ja-JP"/>
         </w:rPr>
       </w:pPr>
+      <w:r>
+        <w:rPr>
+          <w:rFonts w:ascii="Times New Roman" w:hAnsi="Times New Roman" w:cs="Times New Roman"/>
+          <w:sz w:val="21"/>
+          <w:szCs w:val="21"/>
+          <w:lang w:eastAsia="ja-JP"/>
+        </w:rPr>
+        <w:t>本研究で開発した</w:t>
+      </w:r>
       <w:proofErr w:type="spellStart"/>
       <w:r>
         <w:rPr>
@@ -1824,7 +2242,7 @@
           <w:szCs w:val="21"/>
           <w:lang w:eastAsia="ja-JP"/>
         </w:rPr>
-        <w:t>スペクトルデータの前処理、次元削減、および可視化のための包括的なフレームワークを提供します。スパースデータ処理、</w:t>
+        <w:t>スペクトルデータの前処理、次元削減、および可視化を一貫して実行できる包括的なフレームワークを提供する。このライブラリは、スパースデータ処理、主成分分析（</w:t>
       </w:r>
       <w:r>
         <w:rPr>
@@ -1842,7 +2260,7 @@
           <w:szCs w:val="21"/>
           <w:lang w:eastAsia="ja-JP"/>
         </w:rPr>
-        <w:t>、</w:t>
+        <w:t>）、</w:t>
       </w:r>
       <w:r>
         <w:rPr>
@@ -1860,14 +2278,105 @@
           <w:szCs w:val="21"/>
           <w:lang w:eastAsia="ja-JP"/>
         </w:rPr>
-        <w:t>、およびインタラクティブな可視化を活用することで、大規模スペクトルデータ解析の課題に対応します。今後の開発では、機械学習モデルとの統合による自動スペクトル解釈を含む機能拡張を目指しています。</w:t>
+        <w:t>、およびインタラクティブな可視化を活用し、大規模スペクトルデータ解析の課題に対応する柔軟でスケーラブルなソリューションを実現した。</w:t>
+      </w:r>
+      <w:proofErr w:type="spellStart"/>
+      <w:r>
+        <w:rPr>
+          <w:rFonts w:ascii="Times New Roman" w:hAnsi="Times New Roman" w:cs="Times New Roman"/>
+          <w:sz w:val="21"/>
+          <w:szCs w:val="21"/>
+          <w:lang w:eastAsia="ja-JP"/>
+        </w:rPr>
+        <w:t>LargeScaleMSPy</w:t>
+      </w:r>
+      <w:proofErr w:type="spellEnd"/>
+      <w:r>
+        <w:rPr>
+          <w:rFonts w:ascii="Times New Roman" w:hAnsi="Times New Roman" w:cs="Times New Roman"/>
+          <w:sz w:val="21"/>
+          <w:szCs w:val="21"/>
+          <w:lang w:eastAsia="ja-JP"/>
+        </w:rPr>
+        <w:t>は、オープンソースの</w:t>
+      </w:r>
+      <w:r>
+        <w:rPr>
+          <w:rFonts w:ascii="Times New Roman" w:hAnsi="Times New Roman" w:cs="Times New Roman"/>
+          <w:sz w:val="21"/>
+          <w:szCs w:val="21"/>
+          <w:lang w:eastAsia="ja-JP"/>
+        </w:rPr>
+        <w:t>Python</w:t>
+      </w:r>
+      <w:r>
+        <w:rPr>
+          <w:rFonts w:ascii="Times New Roman" w:hAnsi="Times New Roman" w:cs="Times New Roman"/>
+          <w:sz w:val="21"/>
+          <w:szCs w:val="21"/>
+          <w:lang w:eastAsia="ja-JP"/>
+        </w:rPr>
+        <w:t>ライブラリとして</w:t>
+      </w:r>
+      <w:r>
+        <w:rPr>
+          <w:rFonts w:ascii="Times New Roman" w:hAnsi="Times New Roman" w:cs="Times New Roman" w:hint="eastAsia"/>
+          <w:sz w:val="21"/>
+          <w:szCs w:val="21"/>
+          <w:lang w:eastAsia="ja-JP"/>
+        </w:rPr>
+        <w:t>GitHub</w:t>
+      </w:r>
+      <w:r>
+        <w:rPr>
+          <w:rFonts w:ascii="Times New Roman" w:hAnsi="Times New Roman" w:cs="Times New Roman" w:hint="eastAsia"/>
+          <w:sz w:val="21"/>
+          <w:szCs w:val="21"/>
+          <w:lang w:eastAsia="ja-JP"/>
+        </w:rPr>
+        <w:t>で</w:t>
+      </w:r>
+      <w:r>
+        <w:rPr>
+          <w:rFonts w:ascii="Times New Roman" w:hAnsi="Times New Roman" w:cs="Times New Roman"/>
+          <w:sz w:val="21"/>
+          <w:szCs w:val="21"/>
+          <w:lang w:eastAsia="ja-JP"/>
+        </w:rPr>
+        <w:t>公開</w:t>
+      </w:r>
+      <w:r>
+        <w:rPr>
+          <w:rFonts w:ascii="Times New Roman" w:hAnsi="Times New Roman" w:cs="Times New Roman" w:hint="eastAsia"/>
+          <w:sz w:val="21"/>
+          <w:szCs w:val="21"/>
+          <w:lang w:eastAsia="ja-JP"/>
+        </w:rPr>
+        <w:t>している</w:t>
+      </w:r>
+      <w:r>
+        <w:rPr>
+          <w:rFonts w:ascii="Times New Roman" w:hAnsi="Times New Roman" w:cs="Times New Roman" w:hint="eastAsia"/>
+          <w:sz w:val="21"/>
+          <w:szCs w:val="21"/>
+          <w:lang w:eastAsia="ja-JP"/>
+        </w:rPr>
+        <w:t>[5]</w:t>
+      </w:r>
+      <w:r>
+        <w:rPr>
+          <w:rFonts w:ascii="Times New Roman" w:hAnsi="Times New Roman" w:cs="Times New Roman" w:hint="eastAsia"/>
+          <w:sz w:val="21"/>
+          <w:szCs w:val="21"/>
+          <w:lang w:eastAsia="ja-JP"/>
+        </w:rPr>
+        <w:t>。</w:t>
       </w:r>
     </w:p>
     <w:p>
       <w:pPr>
         <w:spacing w:after="0"/>
         <w:rPr>
-          <w:rFonts w:ascii="Times New Roman" w:hAnsi="Times New Roman" w:cs="Times New Roman" w:hint="eastAsia"/>
           <w:sz w:val="21"/>
           <w:szCs w:val="21"/>
           <w:lang w:eastAsia="ja-JP"/>
@@ -1878,7 +2387,9 @@
       <w:pPr>
         <w:spacing w:after="0"/>
         <w:rPr>
-          <w:rFonts w:ascii="Times New Roman" w:hAnsi="Times New Roman" w:cs="Times New Roman"/>
+          <w:rFonts w:hint="eastAsia"/>
+          <w:b/>
+          <w:bCs/>
           <w:sz w:val="21"/>
           <w:szCs w:val="21"/>
           <w:lang w:eastAsia="ja-JP"/>
@@ -1886,81 +2397,264 @@
       </w:pPr>
       <w:r>
         <w:rPr>
-          <w:rFonts w:ascii="Times New Roman" w:hAnsi="Times New Roman" w:cs="Times New Roman"/>
-          <w:sz w:val="21"/>
-          <w:szCs w:val="21"/>
-          <w:lang w:eastAsia="ja-JP"/>
-        </w:rPr>
-        <w:t>公開情報</w:t>
+          <w:rFonts w:hint="eastAsia"/>
+          <w:b/>
+          <w:bCs/>
+          <w:sz w:val="21"/>
+          <w:szCs w:val="21"/>
+          <w:lang w:eastAsia="ja-JP"/>
+        </w:rPr>
+        <w:t>References</w:t>
       </w:r>
     </w:p>
     <w:p>
       <w:pPr>
         <w:spacing w:after="0"/>
         <w:rPr>
-          <w:rFonts w:ascii="Times New Roman" w:hAnsi="Times New Roman" w:cs="Times New Roman"/>
+          <w:rFonts w:ascii="Times New Roman" w:hAnsi="Times New Roman" w:cs="Times New Roman" w:hint="eastAsia"/>
           <w:sz w:val="21"/>
           <w:szCs w:val="21"/>
           <w:lang w:eastAsia="ja-JP"/>
         </w:rPr>
       </w:pPr>
+      <w:r>
+        <w:rPr>
+          <w:rFonts w:ascii="Times New Roman" w:hAnsi="Times New Roman" w:cs="Times New Roman" w:hint="eastAsia"/>
+          <w:sz w:val="21"/>
+          <w:szCs w:val="21"/>
+          <w:lang w:eastAsia="ja-JP"/>
+        </w:rPr>
+        <w:t xml:space="preserve">[1] </w:t>
+      </w:r>
       <w:proofErr w:type="spellStart"/>
       <w:r>
         <w:rPr>
-          <w:rFonts w:ascii="Times New Roman" w:hAnsi="Times New Roman" w:cs="Times New Roman"/>
-          <w:sz w:val="21"/>
-          <w:szCs w:val="21"/>
-          <w:lang w:eastAsia="ja-JP"/>
-        </w:rPr>
-        <w:t>LargeScaleMSPy</w:t>
+          <w:rFonts w:ascii="Times New Roman" w:hAnsi="Times New Roman" w:cs="Times New Roman" w:hint="eastAsia"/>
+          <w:sz w:val="21"/>
+          <w:szCs w:val="21"/>
+          <w:lang w:eastAsia="ja-JP"/>
+        </w:rPr>
+        <w:t>MSplusR</w:t>
       </w:r>
       <w:proofErr w:type="spellEnd"/>
       <w:r>
         <w:rPr>
-          <w:rFonts w:ascii="Times New Roman" w:hAnsi="Times New Roman" w:cs="Times New Roman"/>
-          <w:sz w:val="21"/>
-          <w:szCs w:val="21"/>
-          <w:lang w:eastAsia="ja-JP"/>
-        </w:rPr>
-        <w:t>は、オープンソースの</w:t>
-      </w:r>
-      <w:r>
-        <w:rPr>
-          <w:rFonts w:ascii="Times New Roman" w:hAnsi="Times New Roman" w:cs="Times New Roman"/>
-          <w:sz w:val="21"/>
-          <w:szCs w:val="21"/>
-          <w:lang w:eastAsia="ja-JP"/>
-        </w:rPr>
-        <w:t>Python</w:t>
-      </w:r>
-      <w:r>
-        <w:rPr>
-          <w:rFonts w:ascii="Times New Roman" w:hAnsi="Times New Roman" w:cs="Times New Roman"/>
-          <w:sz w:val="21"/>
-          <w:szCs w:val="21"/>
-          <w:lang w:eastAsia="ja-JP"/>
-        </w:rPr>
-        <w:t>ライブラリとして</w:t>
-      </w:r>
-      <w:r>
-        <w:rPr>
-          <w:rFonts w:ascii="Times New Roman" w:hAnsi="Times New Roman" w:cs="Times New Roman"/>
-          <w:sz w:val="21"/>
-          <w:szCs w:val="21"/>
-          <w:lang w:eastAsia="ja-JP"/>
-        </w:rPr>
-        <w:t>GitHub</w:t>
-      </w:r>
-      <w:r>
-        <w:rPr>
-          <w:rFonts w:ascii="Times New Roman" w:hAnsi="Times New Roman" w:cs="Times New Roman"/>
-          <w:sz w:val="21"/>
-          <w:szCs w:val="21"/>
-          <w:lang w:eastAsia="ja-JP"/>
-        </w:rPr>
-        <w:t>で公開されています：</w:t>
-      </w:r>
-      <w:hyperlink r:id="rId9" w:tgtFrame="_new" w:history="1">
+          <w:rFonts w:ascii="Times New Roman" w:hAnsi="Times New Roman" w:cs="Times New Roman" w:hint="eastAsia"/>
+          <w:sz w:val="21"/>
+          <w:szCs w:val="21"/>
+          <w:lang w:eastAsia="ja-JP"/>
+        </w:rPr>
+        <w:t xml:space="preserve"> : </w:t>
+      </w:r>
+      <w:r>
+        <w:rPr>
+          <w:rFonts w:ascii="Times New Roman" w:hAnsi="Times New Roman" w:cs="Times New Roman"/>
+          <w:sz w:val="21"/>
+          <w:szCs w:val="21"/>
+          <w:lang w:eastAsia="ja-JP"/>
+        </w:rPr>
+        <w:t>https://github.com/hiroyukiyamamoto/MSplusR</w:t>
+      </w:r>
+    </w:p>
+    <w:p>
+      <w:pPr>
+        <w:spacing w:after="0"/>
+        <w:rPr>
+          <w:rFonts w:ascii="Times New Roman" w:hAnsi="Times New Roman" w:cs="Times New Roman" w:hint="eastAsia"/>
+          <w:sz w:val="21"/>
+          <w:szCs w:val="21"/>
+          <w:lang w:eastAsia="ja-JP"/>
+        </w:rPr>
+      </w:pPr>
+      <w:r>
+        <w:rPr>
+          <w:rFonts w:ascii="Times New Roman" w:hAnsi="Times New Roman" w:cs="Times New Roman" w:hint="eastAsia"/>
+          <w:sz w:val="21"/>
+          <w:szCs w:val="21"/>
+          <w:lang w:eastAsia="ja-JP"/>
+        </w:rPr>
+        <w:t xml:space="preserve">[2] </w:t>
+      </w:r>
+      <w:proofErr w:type="spellStart"/>
+      <w:r>
+        <w:rPr>
+          <w:rFonts w:ascii="Times New Roman" w:hAnsi="Times New Roman" w:cs="Times New Roman"/>
+          <w:sz w:val="21"/>
+          <w:szCs w:val="21"/>
+          <w:lang w:eastAsia="ja-JP"/>
+        </w:rPr>
+        <w:t>Tsuyuzaki</w:t>
+      </w:r>
+      <w:proofErr w:type="spellEnd"/>
+      <w:r>
+        <w:rPr>
+          <w:rFonts w:ascii="Times New Roman" w:hAnsi="Times New Roman" w:cs="Times New Roman"/>
+          <w:sz w:val="21"/>
+          <w:szCs w:val="21"/>
+          <w:lang w:eastAsia="ja-JP"/>
+        </w:rPr>
+        <w:t>, K., Sato, H., Sato, K. </w:t>
+      </w:r>
+      <w:r>
+        <w:rPr>
+          <w:rFonts w:ascii="Times New Roman" w:hAnsi="Times New Roman" w:cs="Times New Roman"/>
+          <w:i/>
+          <w:iCs/>
+          <w:sz w:val="21"/>
+          <w:szCs w:val="21"/>
+          <w:lang w:eastAsia="ja-JP"/>
+        </w:rPr>
+        <w:t>et al.</w:t>
+      </w:r>
+      <w:r>
+        <w:rPr>
+          <w:rFonts w:ascii="Times New Roman" w:hAnsi="Times New Roman" w:cs="Times New Roman"/>
+          <w:sz w:val="21"/>
+          <w:szCs w:val="21"/>
+          <w:lang w:eastAsia="ja-JP"/>
+        </w:rPr>
+        <w:t> Benchmarking principal component analysis for large-scale single-cell RNA-sequencing. </w:t>
+      </w:r>
+      <w:r>
+        <w:rPr>
+          <w:rFonts w:ascii="Times New Roman" w:hAnsi="Times New Roman" w:cs="Times New Roman"/>
+          <w:i/>
+          <w:iCs/>
+          <w:sz w:val="21"/>
+          <w:szCs w:val="21"/>
+          <w:lang w:eastAsia="ja-JP"/>
+        </w:rPr>
+        <w:t>Genome Biol</w:t>
+      </w:r>
+      <w:r>
+        <w:rPr>
+          <w:rFonts w:ascii="Times New Roman" w:hAnsi="Times New Roman" w:cs="Times New Roman"/>
+          <w:sz w:val="21"/>
+          <w:szCs w:val="21"/>
+          <w:lang w:eastAsia="ja-JP"/>
+        </w:rPr>
+        <w:t> </w:t>
+      </w:r>
+      <w:r>
+        <w:rPr>
+          <w:rFonts w:ascii="Times New Roman" w:hAnsi="Times New Roman" w:cs="Times New Roman"/>
+          <w:b/>
+          <w:bCs/>
+          <w:sz w:val="21"/>
+          <w:szCs w:val="21"/>
+          <w:lang w:eastAsia="ja-JP"/>
+        </w:rPr>
+        <w:t>21</w:t>
+      </w:r>
+      <w:r>
+        <w:rPr>
+          <w:rFonts w:ascii="Times New Roman" w:hAnsi="Times New Roman" w:cs="Times New Roman"/>
+          <w:sz w:val="21"/>
+          <w:szCs w:val="21"/>
+          <w:lang w:eastAsia="ja-JP"/>
+        </w:rPr>
+        <w:t>, 9 (2020). https://doi.org/10.1186/s13059-019-1900-3</w:t>
+      </w:r>
+    </w:p>
+    <w:p>
+      <w:pPr>
+        <w:spacing w:after="0"/>
+        <w:rPr>
+          <w:rFonts w:ascii="Times New Roman" w:hAnsi="Times New Roman" w:cs="Times New Roman"/>
+          <w:sz w:val="21"/>
+          <w:szCs w:val="21"/>
+          <w:lang w:eastAsia="ja-JP"/>
+        </w:rPr>
+      </w:pPr>
+      <w:r>
+        <w:rPr>
+          <w:rFonts w:ascii="Times New Roman" w:hAnsi="Times New Roman" w:cs="Times New Roman" w:hint="eastAsia"/>
+          <w:sz w:val="21"/>
+          <w:szCs w:val="21"/>
+          <w:lang w:eastAsia="ja-JP"/>
+        </w:rPr>
+        <w:t xml:space="preserve">[3] </w:t>
+      </w:r>
+      <w:r>
+        <w:rPr>
+          <w:rFonts w:ascii="Times New Roman" w:hAnsi="Times New Roman" w:cs="Times New Roman"/>
+          <w:sz w:val="21"/>
+          <w:szCs w:val="21"/>
+          <w:lang w:eastAsia="ja-JP"/>
+        </w:rPr>
+        <w:t>D. Ross, J. Lim, R. Lin, M. Yang, Incremental Learning for Robust Visual Tracking, International Journal of Computer Vision, Volume 77, Issue 1-3,</w:t>
+      </w:r>
+      <w:r>
+        <w:rPr>
+          <w:rFonts w:ascii="Times New Roman" w:hAnsi="Times New Roman" w:cs="Times New Roman" w:hint="eastAsia"/>
+          <w:sz w:val="21"/>
+          <w:szCs w:val="21"/>
+          <w:lang w:eastAsia="ja-JP"/>
+        </w:rPr>
+        <w:t xml:space="preserve"> </w:t>
+      </w:r>
+      <w:r>
+        <w:rPr>
+          <w:rFonts w:ascii="Times New Roman" w:hAnsi="Times New Roman" w:cs="Times New Roman"/>
+          <w:sz w:val="21"/>
+          <w:szCs w:val="21"/>
+          <w:lang w:eastAsia="ja-JP"/>
+        </w:rPr>
+        <w:t>pp. 125-141, May 2008.</w:t>
+      </w:r>
+    </w:p>
+    <w:p>
+      <w:pPr>
+        <w:spacing w:after="0"/>
+        <w:rPr>
+          <w:rFonts w:ascii="Times New Roman" w:hAnsi="Times New Roman" w:cs="Times New Roman"/>
+          <w:sz w:val="21"/>
+          <w:szCs w:val="21"/>
+          <w:lang w:eastAsia="ja-JP"/>
+        </w:rPr>
+      </w:pPr>
+      <w:r>
+        <w:rPr>
+          <w:rFonts w:ascii="Times New Roman" w:hAnsi="Times New Roman" w:cs="Times New Roman" w:hint="eastAsia"/>
+          <w:sz w:val="21"/>
+          <w:szCs w:val="21"/>
+          <w:lang w:eastAsia="ja-JP"/>
+        </w:rPr>
+        <w:t xml:space="preserve">[4] </w:t>
+      </w:r>
+      <w:hyperlink r:id="rId12" w:history="1">
+        <w:r>
+          <w:rPr>
+            <w:rStyle w:val="aff"/>
+            <w:rFonts w:ascii="Times New Roman" w:hAnsi="Times New Roman" w:cs="Times New Roman"/>
+            <w:sz w:val="21"/>
+            <w:szCs w:val="21"/>
+            <w:lang w:eastAsia="ja-JP"/>
+          </w:rPr>
+          <w:t>https://systemsomicslab.github.io/compms/msdial/main.html</w:t>
+        </w:r>
+      </w:hyperlink>
+    </w:p>
+    <w:p>
+      <w:pPr>
+        <w:spacing w:after="0"/>
+        <w:rPr>
+          <w:rFonts w:ascii="Times New Roman" w:hAnsi="Times New Roman" w:cs="Times New Roman"/>
+          <w:sz w:val="21"/>
+          <w:szCs w:val="21"/>
+          <w:lang w:eastAsia="ja-JP"/>
+        </w:rPr>
+      </w:pPr>
+      <w:r>
+        <w:rPr>
+          <w:rFonts w:ascii="Times New Roman" w:hAnsi="Times New Roman" w:cs="Times New Roman" w:hint="eastAsia"/>
+          <w:sz w:val="21"/>
+          <w:szCs w:val="21"/>
+          <w:lang w:eastAsia="ja-JP"/>
+        </w:rPr>
+        <w:t xml:space="preserve">[5] </w:t>
+      </w:r>
+      <w:hyperlink r:id="rId13" w:history="1">
         <w:r>
           <w:rPr>
             <w:rStyle w:val="aff"/>
@@ -1972,20 +2666,12 @@
           <w:t>https://github.com/hiroyukiyamamoto/LargeScaleMSPy</w:t>
         </w:r>
       </w:hyperlink>
-      <w:r>
-        <w:rPr>
-          <w:rFonts w:ascii="Times New Roman" w:hAnsi="Times New Roman" w:cs="Times New Roman"/>
-          <w:sz w:val="21"/>
-          <w:szCs w:val="21"/>
-          <w:lang w:eastAsia="ja-JP"/>
-        </w:rPr>
-        <w:t>。詳細なドキュメントとサンプルスクリプトが提供され、多様な研究ワークフローでの採用を支援します。</w:t>
-      </w:r>
     </w:p>
     <w:p>
       <w:pPr>
         <w:spacing w:after="0"/>
         <w:rPr>
+          <w:rFonts w:ascii="Times New Roman" w:hAnsi="Times New Roman" w:cs="Times New Roman" w:hint="eastAsia"/>
           <w:sz w:val="21"/>
           <w:szCs w:val="21"/>
           <w:lang w:eastAsia="ja-JP"/>
